--- a/quality_documentation/comet_maths_requirements.docx
+++ b/quality_documentation/comet_maths_requirements.docx
@@ -1,6 +1,6 @@
 
 <file path=word/document.xml><?xml version="1.0" encoding="utf-8"?>
-<w:document xmlns:wpc="http://schemas.microsoft.com/office/word/2010/wordprocessingCanvas" xmlns:cx="http://schemas.microsoft.com/office/drawing/2014/chartex" xmlns:cx1="http://schemas.microsoft.com/office/drawing/2015/9/8/chartex" xmlns:cx2="http://schemas.microsoft.com/office/drawing/2015/10/21/chartex" xmlns:cx3="http://schemas.microsoft.com/office/drawing/2016/5/9/chartex" xmlns:cx4="http://schemas.microsoft.com/office/drawing/2016/5/10/chartex" xmlns:cx5="http://schemas.microsoft.com/office/drawing/2016/5/11/chartex" xmlns:cx6="http://schemas.microsoft.com/office/drawing/2016/5/12/chartex" xmlns:cx7="http://schemas.microsoft.com/office/drawing/2016/5/13/chartex" xmlns:cx8="http://schemas.microsoft.com/office/drawing/2016/5/14/chartex" xmlns:mc="http://schemas.openxmlformats.org/markup-compatibility/2006" xmlns:aink="http://schemas.microsoft.com/office/drawing/2016/ink" xmlns:am3d="http://schemas.microsoft.com/office/drawing/2017/model3d" xmlns:o="urn:schemas-microsoft-com:office:office" xmlns:r="http://schemas.openxmlformats.org/officeDocument/2006/relationships" xmlns:m="http://schemas.openxmlformats.org/officeDocument/2006/math" xmlns:v="urn:schemas-microsoft-com:vml" xmlns:wp14="http://schemas.microsoft.com/office/word/2010/wordprocessingDrawing" xmlns:wp="http://schemas.openxmlformats.org/drawingml/2006/wordprocessingDrawing" xmlns:w10="urn:schemas-microsoft-com:office:word" xmlns:w="http://schemas.openxmlformats.org/wordprocessingml/2006/main" xmlns:w14="http://schemas.microsoft.com/office/word/2010/wordml" xmlns:w15="http://schemas.microsoft.com/office/word/2012/wordml" xmlns:w16cid="http://schemas.microsoft.com/office/word/2016/wordml/cid" xmlns:w16se="http://schemas.microsoft.com/office/word/2015/wordml/symex" xmlns:wpg="http://schemas.microsoft.com/office/word/2010/wordprocessingGroup" xmlns:wpi="http://schemas.microsoft.com/office/word/2010/wordprocessingInk" xmlns:wne="http://schemas.microsoft.com/office/word/2006/wordml" xmlns:wps="http://schemas.microsoft.com/office/word/2010/wordprocessingShape" mc:Ignorable="w14 w15 w16se w16cid wp14">
+<w:document xmlns:wpc="http://schemas.microsoft.com/office/word/2010/wordprocessingCanvas" xmlns:cx="http://schemas.microsoft.com/office/drawing/2014/chartex" xmlns:cx1="http://schemas.microsoft.com/office/drawing/2015/9/8/chartex" xmlns:cx2="http://schemas.microsoft.com/office/drawing/2015/10/21/chartex" xmlns:cx3="http://schemas.microsoft.com/office/drawing/2016/5/9/chartex" xmlns:cx4="http://schemas.microsoft.com/office/drawing/2016/5/10/chartex" xmlns:cx5="http://schemas.microsoft.com/office/drawing/2016/5/11/chartex" xmlns:cx6="http://schemas.microsoft.com/office/drawing/2016/5/12/chartex" xmlns:cx7="http://schemas.microsoft.com/office/drawing/2016/5/13/chartex" xmlns:cx8="http://schemas.microsoft.com/office/drawing/2016/5/14/chartex" xmlns:mc="http://schemas.openxmlformats.org/markup-compatibility/2006" xmlns:aink="http://schemas.microsoft.com/office/drawing/2016/ink" xmlns:am3d="http://schemas.microsoft.com/office/drawing/2017/model3d" xmlns:o="urn:schemas-microsoft-com:office:office" xmlns:oel="http://schemas.microsoft.com/office/2019/extlst" xmlns:r="http://schemas.openxmlformats.org/officeDocument/2006/relationships" xmlns:m="http://schemas.openxmlformats.org/officeDocument/2006/math" xmlns:v="urn:schemas-microsoft-com:vml" xmlns:wp14="http://schemas.microsoft.com/office/word/2010/wordprocessingDrawing" xmlns:wp="http://schemas.openxmlformats.org/drawingml/2006/wordprocessingDrawing" xmlns:w10="urn:schemas-microsoft-com:office:word" xmlns:w="http://schemas.openxmlformats.org/wordprocessingml/2006/main" xmlns:w14="http://schemas.microsoft.com/office/word/2010/wordml" xmlns:w15="http://schemas.microsoft.com/office/word/2012/wordml" xmlns:w16cex="http://schemas.microsoft.com/office/word/2018/wordml/cex" xmlns:w16cid="http://schemas.microsoft.com/office/word/2016/wordml/cid" xmlns:w16="http://schemas.microsoft.com/office/word/2018/wordml" xmlns:w16sdtdh="http://schemas.microsoft.com/office/word/2020/wordml/sdtdatahash" xmlns:w16se="http://schemas.microsoft.com/office/word/2015/wordml/symex" xmlns:wpg="http://schemas.microsoft.com/office/word/2010/wordprocessingGroup" xmlns:wpi="http://schemas.microsoft.com/office/word/2010/wordprocessingInk" xmlns:wne="http://schemas.microsoft.com/office/word/2006/wordml" xmlns:wps="http://schemas.microsoft.com/office/word/2010/wordprocessingShape" mc:Ignorable="w14 w15 w16se w16cid w16 w16cex w16sdtdh wp14">
   <w:body>
     <w:p>
       <w:pPr>
@@ -120,9 +120,11 @@
               <w:pStyle w:val="NPLFrontTitle"/>
               <w:jc w:val="both"/>
             </w:pPr>
+            <w:proofErr w:type="spellStart"/>
             <w:r>
-              <w:t>Project name</w:t>
+              <w:t>Comet_maths</w:t>
             </w:r>
+            <w:proofErr w:type="spellEnd"/>
           </w:p>
           <w:p>
             <w:pPr>
@@ -170,7 +172,7 @@
               <w:jc w:val="both"/>
             </w:pPr>
             <w:r>
-              <w:t>authors</w:t>
+              <w:t>Pieter De Vis</w:t>
             </w:r>
           </w:p>
         </w:tc>
@@ -201,7 +203,7 @@
                 <w:bCs w:val="0"/>
                 <w:sz w:val="22"/>
               </w:rPr>
-              <w:t>date</w:t>
+              <w:t>01/04/2023</w:t>
             </w:r>
           </w:p>
         </w:tc>
@@ -411,6 +413,12 @@
                 <w:bCs w:val="0"/>
               </w:rPr>
             </w:pPr>
+            <w:r>
+              <w:rPr>
+                <w:bCs w:val="0"/>
+              </w:rPr>
+              <w:t>V1.0</w:t>
+            </w:r>
           </w:p>
         </w:tc>
         <w:tc>
@@ -431,6 +439,14 @@
                 <w:bCs w:val="0"/>
               </w:rPr>
             </w:pPr>
+            <w:r>
+              <w:rPr>
+                <w:b/>
+                <w:bCs w:val="0"/>
+                <w:sz w:val="22"/>
+              </w:rPr>
+              <w:t>01/04/2023</w:t>
+            </w:r>
           </w:p>
         </w:tc>
         <w:tc>
@@ -451,6 +467,12 @@
                 <w:bCs w:val="0"/>
               </w:rPr>
             </w:pPr>
+            <w:r>
+              <w:rPr>
+                <w:bCs w:val="0"/>
+              </w:rPr>
+              <w:t>Initial draft</w:t>
+            </w:r>
           </w:p>
         </w:tc>
         <w:tc>
@@ -471,6 +493,12 @@
                 <w:bCs w:val="0"/>
               </w:rPr>
             </w:pPr>
+            <w:r>
+              <w:rPr>
+                <w:bCs w:val="0"/>
+              </w:rPr>
+              <w:t>Pieter De Vis</w:t>
+            </w:r>
           </w:p>
         </w:tc>
       </w:tr>
@@ -723,12 +751,21 @@
           <w:szCs w:val="20"/>
         </w:rPr>
       </w:pPr>
+      <w:proofErr w:type="spellStart"/>
       <w:r>
         <w:rPr>
           <w:sz w:val="20"/>
           <w:szCs w:val="20"/>
         </w:rPr>
-        <w:t>General description of software and its purpose.</w:t>
+        <w:t>Comet_maths</w:t>
+      </w:r>
+      <w:proofErr w:type="spellEnd"/>
+      <w:r>
+        <w:rPr>
+          <w:sz w:val="20"/>
+          <w:szCs w:val="20"/>
+        </w:rPr>
+        <w:t xml:space="preserve"> </w:t>
       </w:r>
     </w:p>
     <w:p/>
@@ -2055,10 +2092,7 @@
         <w:t>*</w:t>
       </w:r>
     </w:p>
-    <w:p>
-      <w:bookmarkStart w:id="19" w:name="_GoBack"/>
-      <w:bookmarkEnd w:id="19"/>
-    </w:p>
+    <w:p/>
     <w:sectPr>
       <w:headerReference w:type="even" r:id="rId11"/>
       <w:headerReference w:type="default" r:id="rId12"/>
@@ -2076,7 +2110,7 @@
 </file>
 
 <file path=word/endnotes.xml><?xml version="1.0" encoding="utf-8"?>
-<w:endnotes xmlns:wpc="http://schemas.microsoft.com/office/word/2010/wordprocessingCanvas" xmlns:cx="http://schemas.microsoft.com/office/drawing/2014/chartex" xmlns:cx1="http://schemas.microsoft.com/office/drawing/2015/9/8/chartex" xmlns:cx2="http://schemas.microsoft.com/office/drawing/2015/10/21/chartex" xmlns:cx3="http://schemas.microsoft.com/office/drawing/2016/5/9/chartex" xmlns:cx4="http://schemas.microsoft.com/office/drawing/2016/5/10/chartex" xmlns:cx5="http://schemas.microsoft.com/office/drawing/2016/5/11/chartex" xmlns:cx6="http://schemas.microsoft.com/office/drawing/2016/5/12/chartex" xmlns:cx7="http://schemas.microsoft.com/office/drawing/2016/5/13/chartex" xmlns:cx8="http://schemas.microsoft.com/office/drawing/2016/5/14/chartex" xmlns:mc="http://schemas.openxmlformats.org/markup-compatibility/2006" xmlns:aink="http://schemas.microsoft.com/office/drawing/2016/ink" xmlns:am3d="http://schemas.microsoft.com/office/drawing/2017/model3d" xmlns:o="urn:schemas-microsoft-com:office:office" xmlns:r="http://schemas.openxmlformats.org/officeDocument/2006/relationships" xmlns:m="http://schemas.openxmlformats.org/officeDocument/2006/math" xmlns:v="urn:schemas-microsoft-com:vml" xmlns:wp14="http://schemas.microsoft.com/office/word/2010/wordprocessingDrawing" xmlns:wp="http://schemas.openxmlformats.org/drawingml/2006/wordprocessingDrawing" xmlns:w10="urn:schemas-microsoft-com:office:word" xmlns:w="http://schemas.openxmlformats.org/wordprocessingml/2006/main" xmlns:w14="http://schemas.microsoft.com/office/word/2010/wordml" xmlns:w15="http://schemas.microsoft.com/office/word/2012/wordml" xmlns:w16cid="http://schemas.microsoft.com/office/word/2016/wordml/cid" xmlns:w16se="http://schemas.microsoft.com/office/word/2015/wordml/symex" xmlns:wpg="http://schemas.microsoft.com/office/word/2010/wordprocessingGroup" xmlns:wpi="http://schemas.microsoft.com/office/word/2010/wordprocessingInk" xmlns:wne="http://schemas.microsoft.com/office/word/2006/wordml" xmlns:wps="http://schemas.microsoft.com/office/word/2010/wordprocessingShape" mc:Ignorable="w14 w15 w16se w16cid wp14">
+<w:endnotes xmlns:wpc="http://schemas.microsoft.com/office/word/2010/wordprocessingCanvas" xmlns:cx="http://schemas.microsoft.com/office/drawing/2014/chartex" xmlns:cx1="http://schemas.microsoft.com/office/drawing/2015/9/8/chartex" xmlns:cx2="http://schemas.microsoft.com/office/drawing/2015/10/21/chartex" xmlns:cx3="http://schemas.microsoft.com/office/drawing/2016/5/9/chartex" xmlns:cx4="http://schemas.microsoft.com/office/drawing/2016/5/10/chartex" xmlns:cx5="http://schemas.microsoft.com/office/drawing/2016/5/11/chartex" xmlns:cx6="http://schemas.microsoft.com/office/drawing/2016/5/12/chartex" xmlns:cx7="http://schemas.microsoft.com/office/drawing/2016/5/13/chartex" xmlns:cx8="http://schemas.microsoft.com/office/drawing/2016/5/14/chartex" xmlns:mc="http://schemas.openxmlformats.org/markup-compatibility/2006" xmlns:aink="http://schemas.microsoft.com/office/drawing/2016/ink" xmlns:am3d="http://schemas.microsoft.com/office/drawing/2017/model3d" xmlns:o="urn:schemas-microsoft-com:office:office" xmlns:oel="http://schemas.microsoft.com/office/2019/extlst" xmlns:r="http://schemas.openxmlformats.org/officeDocument/2006/relationships" xmlns:m="http://schemas.openxmlformats.org/officeDocument/2006/math" xmlns:v="urn:schemas-microsoft-com:vml" xmlns:wp14="http://schemas.microsoft.com/office/word/2010/wordprocessingDrawing" xmlns:wp="http://schemas.openxmlformats.org/drawingml/2006/wordprocessingDrawing" xmlns:w10="urn:schemas-microsoft-com:office:word" xmlns:w="http://schemas.openxmlformats.org/wordprocessingml/2006/main" xmlns:w14="http://schemas.microsoft.com/office/word/2010/wordml" xmlns:w15="http://schemas.microsoft.com/office/word/2012/wordml" xmlns:w16cex="http://schemas.microsoft.com/office/word/2018/wordml/cex" xmlns:w16cid="http://schemas.microsoft.com/office/word/2016/wordml/cid" xmlns:w16="http://schemas.microsoft.com/office/word/2018/wordml" xmlns:w16sdtdh="http://schemas.microsoft.com/office/word/2020/wordml/sdtdatahash" xmlns:w16se="http://schemas.microsoft.com/office/word/2015/wordml/symex" xmlns:wpg="http://schemas.microsoft.com/office/word/2010/wordprocessingGroup" xmlns:wpi="http://schemas.microsoft.com/office/word/2010/wordprocessingInk" xmlns:wne="http://schemas.microsoft.com/office/word/2006/wordml" xmlns:wps="http://schemas.microsoft.com/office/word/2010/wordprocessingShape" mc:Ignorable="w14 w15 w16se w16cid w16 w16cex w16sdtdh wp14">
   <w:endnote w:type="separator" w:id="-1">
     <w:p>
       <w:r>
@@ -2102,7 +2136,7 @@
 </file>
 
 <file path=word/footer1.xml><?xml version="1.0" encoding="utf-8"?>
-<w:ftr xmlns:wpc="http://schemas.microsoft.com/office/word/2010/wordprocessingCanvas" xmlns:cx="http://schemas.microsoft.com/office/drawing/2014/chartex" xmlns:cx1="http://schemas.microsoft.com/office/drawing/2015/9/8/chartex" xmlns:cx2="http://schemas.microsoft.com/office/drawing/2015/10/21/chartex" xmlns:cx3="http://schemas.microsoft.com/office/drawing/2016/5/9/chartex" xmlns:cx4="http://schemas.microsoft.com/office/drawing/2016/5/10/chartex" xmlns:cx5="http://schemas.microsoft.com/office/drawing/2016/5/11/chartex" xmlns:cx6="http://schemas.microsoft.com/office/drawing/2016/5/12/chartex" xmlns:cx7="http://schemas.microsoft.com/office/drawing/2016/5/13/chartex" xmlns:cx8="http://schemas.microsoft.com/office/drawing/2016/5/14/chartex" xmlns:mc="http://schemas.openxmlformats.org/markup-compatibility/2006" xmlns:aink="http://schemas.microsoft.com/office/drawing/2016/ink" xmlns:am3d="http://schemas.microsoft.com/office/drawing/2017/model3d" xmlns:o="urn:schemas-microsoft-com:office:office" xmlns:r="http://schemas.openxmlformats.org/officeDocument/2006/relationships" xmlns:m="http://schemas.openxmlformats.org/officeDocument/2006/math" xmlns:v="urn:schemas-microsoft-com:vml" xmlns:wp14="http://schemas.microsoft.com/office/word/2010/wordprocessingDrawing" xmlns:wp="http://schemas.openxmlformats.org/drawingml/2006/wordprocessingDrawing" xmlns:w10="urn:schemas-microsoft-com:office:word" xmlns:w="http://schemas.openxmlformats.org/wordprocessingml/2006/main" xmlns:w14="http://schemas.microsoft.com/office/word/2010/wordml" xmlns:w15="http://schemas.microsoft.com/office/word/2012/wordml" xmlns:w16cid="http://schemas.microsoft.com/office/word/2016/wordml/cid" xmlns:w16se="http://schemas.microsoft.com/office/word/2015/wordml/symex" xmlns:wpg="http://schemas.microsoft.com/office/word/2010/wordprocessingGroup" xmlns:wpi="http://schemas.microsoft.com/office/word/2010/wordprocessingInk" xmlns:wne="http://schemas.microsoft.com/office/word/2006/wordml" xmlns:wps="http://schemas.microsoft.com/office/word/2010/wordprocessingShape" mc:Ignorable="w14 w15 w16se w16cid wp14">
+<w:ftr xmlns:wpc="http://schemas.microsoft.com/office/word/2010/wordprocessingCanvas" xmlns:cx="http://schemas.microsoft.com/office/drawing/2014/chartex" xmlns:cx1="http://schemas.microsoft.com/office/drawing/2015/9/8/chartex" xmlns:cx2="http://schemas.microsoft.com/office/drawing/2015/10/21/chartex" xmlns:cx3="http://schemas.microsoft.com/office/drawing/2016/5/9/chartex" xmlns:cx4="http://schemas.microsoft.com/office/drawing/2016/5/10/chartex" xmlns:cx5="http://schemas.microsoft.com/office/drawing/2016/5/11/chartex" xmlns:cx6="http://schemas.microsoft.com/office/drawing/2016/5/12/chartex" xmlns:cx7="http://schemas.microsoft.com/office/drawing/2016/5/13/chartex" xmlns:cx8="http://schemas.microsoft.com/office/drawing/2016/5/14/chartex" xmlns:mc="http://schemas.openxmlformats.org/markup-compatibility/2006" xmlns:aink="http://schemas.microsoft.com/office/drawing/2016/ink" xmlns:am3d="http://schemas.microsoft.com/office/drawing/2017/model3d" xmlns:o="urn:schemas-microsoft-com:office:office" xmlns:oel="http://schemas.microsoft.com/office/2019/extlst" xmlns:r="http://schemas.openxmlformats.org/officeDocument/2006/relationships" xmlns:m="http://schemas.openxmlformats.org/officeDocument/2006/math" xmlns:v="urn:schemas-microsoft-com:vml" xmlns:wp14="http://schemas.microsoft.com/office/word/2010/wordprocessingDrawing" xmlns:wp="http://schemas.openxmlformats.org/drawingml/2006/wordprocessingDrawing" xmlns:w10="urn:schemas-microsoft-com:office:word" xmlns:w="http://schemas.openxmlformats.org/wordprocessingml/2006/main" xmlns:w14="http://schemas.microsoft.com/office/word/2010/wordml" xmlns:w15="http://schemas.microsoft.com/office/word/2012/wordml" xmlns:w16cex="http://schemas.microsoft.com/office/word/2018/wordml/cex" xmlns:w16cid="http://schemas.microsoft.com/office/word/2016/wordml/cid" xmlns:w16="http://schemas.microsoft.com/office/word/2018/wordml" xmlns:w16sdtdh="http://schemas.microsoft.com/office/word/2020/wordml/sdtdatahash" xmlns:w16se="http://schemas.microsoft.com/office/word/2015/wordml/symex" xmlns:wpg="http://schemas.microsoft.com/office/word/2010/wordprocessingGroup" xmlns:wpi="http://schemas.microsoft.com/office/word/2010/wordprocessingInk" xmlns:wne="http://schemas.microsoft.com/office/word/2006/wordml" xmlns:wps="http://schemas.microsoft.com/office/word/2010/wordprocessingShape" mc:Ignorable="w14 w15 w16se w16cid w16 w16cex w16sdtdh wp14">
   <w:p>
     <w:pPr>
       <w:pStyle w:val="Footer"/>
@@ -2112,7 +2146,7 @@
 </file>
 
 <file path=word/footer2.xml><?xml version="1.0" encoding="utf-8"?>
-<w:ftr xmlns:wpc="http://schemas.microsoft.com/office/word/2010/wordprocessingCanvas" xmlns:cx="http://schemas.microsoft.com/office/drawing/2014/chartex" xmlns:cx1="http://schemas.microsoft.com/office/drawing/2015/9/8/chartex" xmlns:cx2="http://schemas.microsoft.com/office/drawing/2015/10/21/chartex" xmlns:cx3="http://schemas.microsoft.com/office/drawing/2016/5/9/chartex" xmlns:cx4="http://schemas.microsoft.com/office/drawing/2016/5/10/chartex" xmlns:cx5="http://schemas.microsoft.com/office/drawing/2016/5/11/chartex" xmlns:cx6="http://schemas.microsoft.com/office/drawing/2016/5/12/chartex" xmlns:cx7="http://schemas.microsoft.com/office/drawing/2016/5/13/chartex" xmlns:cx8="http://schemas.microsoft.com/office/drawing/2016/5/14/chartex" xmlns:mc="http://schemas.openxmlformats.org/markup-compatibility/2006" xmlns:aink="http://schemas.microsoft.com/office/drawing/2016/ink" xmlns:am3d="http://schemas.microsoft.com/office/drawing/2017/model3d" xmlns:o="urn:schemas-microsoft-com:office:office" xmlns:r="http://schemas.openxmlformats.org/officeDocument/2006/relationships" xmlns:m="http://schemas.openxmlformats.org/officeDocument/2006/math" xmlns:v="urn:schemas-microsoft-com:vml" xmlns:wp14="http://schemas.microsoft.com/office/word/2010/wordprocessingDrawing" xmlns:wp="http://schemas.openxmlformats.org/drawingml/2006/wordprocessingDrawing" xmlns:w10="urn:schemas-microsoft-com:office:word" xmlns:w="http://schemas.openxmlformats.org/wordprocessingml/2006/main" xmlns:w14="http://schemas.microsoft.com/office/word/2010/wordml" xmlns:w15="http://schemas.microsoft.com/office/word/2012/wordml" xmlns:w16cid="http://schemas.microsoft.com/office/word/2016/wordml/cid" xmlns:w16se="http://schemas.microsoft.com/office/word/2015/wordml/symex" xmlns:wpg="http://schemas.microsoft.com/office/word/2010/wordprocessingGroup" xmlns:wpi="http://schemas.microsoft.com/office/word/2010/wordprocessingInk" xmlns:wne="http://schemas.microsoft.com/office/word/2006/wordml" xmlns:wps="http://schemas.microsoft.com/office/word/2010/wordprocessingShape" mc:Ignorable="w14 w15 w16se w16cid wp14">
+<w:ftr xmlns:wpc="http://schemas.microsoft.com/office/word/2010/wordprocessingCanvas" xmlns:cx="http://schemas.microsoft.com/office/drawing/2014/chartex" xmlns:cx1="http://schemas.microsoft.com/office/drawing/2015/9/8/chartex" xmlns:cx2="http://schemas.microsoft.com/office/drawing/2015/10/21/chartex" xmlns:cx3="http://schemas.microsoft.com/office/drawing/2016/5/9/chartex" xmlns:cx4="http://schemas.microsoft.com/office/drawing/2016/5/10/chartex" xmlns:cx5="http://schemas.microsoft.com/office/drawing/2016/5/11/chartex" xmlns:cx6="http://schemas.microsoft.com/office/drawing/2016/5/12/chartex" xmlns:cx7="http://schemas.microsoft.com/office/drawing/2016/5/13/chartex" xmlns:cx8="http://schemas.microsoft.com/office/drawing/2016/5/14/chartex" xmlns:mc="http://schemas.openxmlformats.org/markup-compatibility/2006" xmlns:aink="http://schemas.microsoft.com/office/drawing/2016/ink" xmlns:am3d="http://schemas.microsoft.com/office/drawing/2017/model3d" xmlns:o="urn:schemas-microsoft-com:office:office" xmlns:oel="http://schemas.microsoft.com/office/2019/extlst" xmlns:r="http://schemas.openxmlformats.org/officeDocument/2006/relationships" xmlns:m="http://schemas.openxmlformats.org/officeDocument/2006/math" xmlns:v="urn:schemas-microsoft-com:vml" xmlns:wp14="http://schemas.microsoft.com/office/word/2010/wordprocessingDrawing" xmlns:wp="http://schemas.openxmlformats.org/drawingml/2006/wordprocessingDrawing" xmlns:w10="urn:schemas-microsoft-com:office:word" xmlns:w="http://schemas.openxmlformats.org/wordprocessingml/2006/main" xmlns:w14="http://schemas.microsoft.com/office/word/2010/wordml" xmlns:w15="http://schemas.microsoft.com/office/word/2012/wordml" xmlns:w16cex="http://schemas.microsoft.com/office/word/2018/wordml/cex" xmlns:w16cid="http://schemas.microsoft.com/office/word/2016/wordml/cid" xmlns:w16="http://schemas.microsoft.com/office/word/2018/wordml" xmlns:w16sdtdh="http://schemas.microsoft.com/office/word/2020/wordml/sdtdatahash" xmlns:w16se="http://schemas.microsoft.com/office/word/2015/wordml/symex" xmlns:wpg="http://schemas.microsoft.com/office/word/2010/wordprocessingGroup" xmlns:wpi="http://schemas.microsoft.com/office/word/2010/wordprocessingInk" xmlns:wne="http://schemas.microsoft.com/office/word/2006/wordml" xmlns:wps="http://schemas.microsoft.com/office/word/2010/wordprocessingShape" mc:Ignorable="w14 w15 w16se w16cid w16 w16cex w16sdtdh wp14">
   <w:p>
     <w:pPr>
       <w:pStyle w:val="Footer"/>
@@ -2122,7 +2156,7 @@
 </file>
 
 <file path=word/footer3.xml><?xml version="1.0" encoding="utf-8"?>
-<w:ftr xmlns:wpc="http://schemas.microsoft.com/office/word/2010/wordprocessingCanvas" xmlns:cx="http://schemas.microsoft.com/office/drawing/2014/chartex" xmlns:cx1="http://schemas.microsoft.com/office/drawing/2015/9/8/chartex" xmlns:cx2="http://schemas.microsoft.com/office/drawing/2015/10/21/chartex" xmlns:cx3="http://schemas.microsoft.com/office/drawing/2016/5/9/chartex" xmlns:cx4="http://schemas.microsoft.com/office/drawing/2016/5/10/chartex" xmlns:cx5="http://schemas.microsoft.com/office/drawing/2016/5/11/chartex" xmlns:cx6="http://schemas.microsoft.com/office/drawing/2016/5/12/chartex" xmlns:cx7="http://schemas.microsoft.com/office/drawing/2016/5/13/chartex" xmlns:cx8="http://schemas.microsoft.com/office/drawing/2016/5/14/chartex" xmlns:mc="http://schemas.openxmlformats.org/markup-compatibility/2006" xmlns:aink="http://schemas.microsoft.com/office/drawing/2016/ink" xmlns:am3d="http://schemas.microsoft.com/office/drawing/2017/model3d" xmlns:o="urn:schemas-microsoft-com:office:office" xmlns:r="http://schemas.openxmlformats.org/officeDocument/2006/relationships" xmlns:m="http://schemas.openxmlformats.org/officeDocument/2006/math" xmlns:v="urn:schemas-microsoft-com:vml" xmlns:wp14="http://schemas.microsoft.com/office/word/2010/wordprocessingDrawing" xmlns:wp="http://schemas.openxmlformats.org/drawingml/2006/wordprocessingDrawing" xmlns:w10="urn:schemas-microsoft-com:office:word" xmlns:w="http://schemas.openxmlformats.org/wordprocessingml/2006/main" xmlns:w14="http://schemas.microsoft.com/office/word/2010/wordml" xmlns:w15="http://schemas.microsoft.com/office/word/2012/wordml" xmlns:w16cid="http://schemas.microsoft.com/office/word/2016/wordml/cid" xmlns:w16se="http://schemas.microsoft.com/office/word/2015/wordml/symex" xmlns:wpg="http://schemas.microsoft.com/office/word/2010/wordprocessingGroup" xmlns:wpi="http://schemas.microsoft.com/office/word/2010/wordprocessingInk" xmlns:wne="http://schemas.microsoft.com/office/word/2006/wordml" xmlns:wps="http://schemas.microsoft.com/office/word/2010/wordprocessingShape" mc:Ignorable="w14 w15 w16se w16cid wp14">
+<w:ftr xmlns:wpc="http://schemas.microsoft.com/office/word/2010/wordprocessingCanvas" xmlns:cx="http://schemas.microsoft.com/office/drawing/2014/chartex" xmlns:cx1="http://schemas.microsoft.com/office/drawing/2015/9/8/chartex" xmlns:cx2="http://schemas.microsoft.com/office/drawing/2015/10/21/chartex" xmlns:cx3="http://schemas.microsoft.com/office/drawing/2016/5/9/chartex" xmlns:cx4="http://schemas.microsoft.com/office/drawing/2016/5/10/chartex" xmlns:cx5="http://schemas.microsoft.com/office/drawing/2016/5/11/chartex" xmlns:cx6="http://schemas.microsoft.com/office/drawing/2016/5/12/chartex" xmlns:cx7="http://schemas.microsoft.com/office/drawing/2016/5/13/chartex" xmlns:cx8="http://schemas.microsoft.com/office/drawing/2016/5/14/chartex" xmlns:mc="http://schemas.openxmlformats.org/markup-compatibility/2006" xmlns:aink="http://schemas.microsoft.com/office/drawing/2016/ink" xmlns:am3d="http://schemas.microsoft.com/office/drawing/2017/model3d" xmlns:o="urn:schemas-microsoft-com:office:office" xmlns:oel="http://schemas.microsoft.com/office/2019/extlst" xmlns:r="http://schemas.openxmlformats.org/officeDocument/2006/relationships" xmlns:m="http://schemas.openxmlformats.org/officeDocument/2006/math" xmlns:v="urn:schemas-microsoft-com:vml" xmlns:wp14="http://schemas.microsoft.com/office/word/2010/wordprocessingDrawing" xmlns:wp="http://schemas.openxmlformats.org/drawingml/2006/wordprocessingDrawing" xmlns:w10="urn:schemas-microsoft-com:office:word" xmlns:w="http://schemas.openxmlformats.org/wordprocessingml/2006/main" xmlns:w14="http://schemas.microsoft.com/office/word/2010/wordml" xmlns:w15="http://schemas.microsoft.com/office/word/2012/wordml" xmlns:w16cex="http://schemas.microsoft.com/office/word/2018/wordml/cex" xmlns:w16cid="http://schemas.microsoft.com/office/word/2016/wordml/cid" xmlns:w16="http://schemas.microsoft.com/office/word/2018/wordml" xmlns:w16sdtdh="http://schemas.microsoft.com/office/word/2020/wordml/sdtdatahash" xmlns:w16se="http://schemas.microsoft.com/office/word/2015/wordml/symex" xmlns:wpg="http://schemas.microsoft.com/office/word/2010/wordprocessingGroup" xmlns:wpi="http://schemas.microsoft.com/office/word/2010/wordprocessingInk" xmlns:wne="http://schemas.microsoft.com/office/word/2006/wordml" xmlns:wps="http://schemas.microsoft.com/office/word/2010/wordprocessingShape" mc:Ignorable="w14 w15 w16se w16cid w16 w16cex w16sdtdh wp14">
   <w:p>
     <w:pPr>
       <w:pStyle w:val="Footer"/>
@@ -2132,7 +2166,7 @@
 </file>
 
 <file path=word/footnotes.xml><?xml version="1.0" encoding="utf-8"?>
-<w:footnotes xmlns:wpc="http://schemas.microsoft.com/office/word/2010/wordprocessingCanvas" xmlns:cx="http://schemas.microsoft.com/office/drawing/2014/chartex" xmlns:cx1="http://schemas.microsoft.com/office/drawing/2015/9/8/chartex" xmlns:cx2="http://schemas.microsoft.com/office/drawing/2015/10/21/chartex" xmlns:cx3="http://schemas.microsoft.com/office/drawing/2016/5/9/chartex" xmlns:cx4="http://schemas.microsoft.com/office/drawing/2016/5/10/chartex" xmlns:cx5="http://schemas.microsoft.com/office/drawing/2016/5/11/chartex" xmlns:cx6="http://schemas.microsoft.com/office/drawing/2016/5/12/chartex" xmlns:cx7="http://schemas.microsoft.com/office/drawing/2016/5/13/chartex" xmlns:cx8="http://schemas.microsoft.com/office/drawing/2016/5/14/chartex" xmlns:mc="http://schemas.openxmlformats.org/markup-compatibility/2006" xmlns:aink="http://schemas.microsoft.com/office/drawing/2016/ink" xmlns:am3d="http://schemas.microsoft.com/office/drawing/2017/model3d" xmlns:o="urn:schemas-microsoft-com:office:office" xmlns:r="http://schemas.openxmlformats.org/officeDocument/2006/relationships" xmlns:m="http://schemas.openxmlformats.org/officeDocument/2006/math" xmlns:v="urn:schemas-microsoft-com:vml" xmlns:wp14="http://schemas.microsoft.com/office/word/2010/wordprocessingDrawing" xmlns:wp="http://schemas.openxmlformats.org/drawingml/2006/wordprocessingDrawing" xmlns:w10="urn:schemas-microsoft-com:office:word" xmlns:w="http://schemas.openxmlformats.org/wordprocessingml/2006/main" xmlns:w14="http://schemas.microsoft.com/office/word/2010/wordml" xmlns:w15="http://schemas.microsoft.com/office/word/2012/wordml" xmlns:w16cid="http://schemas.microsoft.com/office/word/2016/wordml/cid" xmlns:w16se="http://schemas.microsoft.com/office/word/2015/wordml/symex" xmlns:wpg="http://schemas.microsoft.com/office/word/2010/wordprocessingGroup" xmlns:wpi="http://schemas.microsoft.com/office/word/2010/wordprocessingInk" xmlns:wne="http://schemas.microsoft.com/office/word/2006/wordml" xmlns:wps="http://schemas.microsoft.com/office/word/2010/wordprocessingShape" mc:Ignorable="w14 w15 w16se w16cid wp14">
+<w:footnotes xmlns:wpc="http://schemas.microsoft.com/office/word/2010/wordprocessingCanvas" xmlns:cx="http://schemas.microsoft.com/office/drawing/2014/chartex" xmlns:cx1="http://schemas.microsoft.com/office/drawing/2015/9/8/chartex" xmlns:cx2="http://schemas.microsoft.com/office/drawing/2015/10/21/chartex" xmlns:cx3="http://schemas.microsoft.com/office/drawing/2016/5/9/chartex" xmlns:cx4="http://schemas.microsoft.com/office/drawing/2016/5/10/chartex" xmlns:cx5="http://schemas.microsoft.com/office/drawing/2016/5/11/chartex" xmlns:cx6="http://schemas.microsoft.com/office/drawing/2016/5/12/chartex" xmlns:cx7="http://schemas.microsoft.com/office/drawing/2016/5/13/chartex" xmlns:cx8="http://schemas.microsoft.com/office/drawing/2016/5/14/chartex" xmlns:mc="http://schemas.openxmlformats.org/markup-compatibility/2006" xmlns:aink="http://schemas.microsoft.com/office/drawing/2016/ink" xmlns:am3d="http://schemas.microsoft.com/office/drawing/2017/model3d" xmlns:o="urn:schemas-microsoft-com:office:office" xmlns:oel="http://schemas.microsoft.com/office/2019/extlst" xmlns:r="http://schemas.openxmlformats.org/officeDocument/2006/relationships" xmlns:m="http://schemas.openxmlformats.org/officeDocument/2006/math" xmlns:v="urn:schemas-microsoft-com:vml" xmlns:wp14="http://schemas.microsoft.com/office/word/2010/wordprocessingDrawing" xmlns:wp="http://schemas.openxmlformats.org/drawingml/2006/wordprocessingDrawing" xmlns:w10="urn:schemas-microsoft-com:office:word" xmlns:w="http://schemas.openxmlformats.org/wordprocessingml/2006/main" xmlns:w14="http://schemas.microsoft.com/office/word/2010/wordml" xmlns:w15="http://schemas.microsoft.com/office/word/2012/wordml" xmlns:w16cex="http://schemas.microsoft.com/office/word/2018/wordml/cex" xmlns:w16cid="http://schemas.microsoft.com/office/word/2016/wordml/cid" xmlns:w16="http://schemas.microsoft.com/office/word/2018/wordml" xmlns:w16sdtdh="http://schemas.microsoft.com/office/word/2020/wordml/sdtdatahash" xmlns:w16se="http://schemas.microsoft.com/office/word/2015/wordml/symex" xmlns:wpg="http://schemas.microsoft.com/office/word/2010/wordprocessingGroup" xmlns:wpi="http://schemas.microsoft.com/office/word/2010/wordprocessingInk" xmlns:wne="http://schemas.microsoft.com/office/word/2006/wordml" xmlns:wps="http://schemas.microsoft.com/office/word/2010/wordprocessingShape" mc:Ignorable="w14 w15 w16se w16cid w16 w16cex w16sdtdh wp14">
   <w:footnote w:type="separator" w:id="-1">
     <w:p>
       <w:r>
@@ -2158,7 +2192,7 @@
 </file>
 
 <file path=word/header1.xml><?xml version="1.0" encoding="utf-8"?>
-<w:hdr xmlns:wpc="http://schemas.microsoft.com/office/word/2010/wordprocessingCanvas" xmlns:cx="http://schemas.microsoft.com/office/drawing/2014/chartex" xmlns:cx1="http://schemas.microsoft.com/office/drawing/2015/9/8/chartex" xmlns:cx2="http://schemas.microsoft.com/office/drawing/2015/10/21/chartex" xmlns:cx3="http://schemas.microsoft.com/office/drawing/2016/5/9/chartex" xmlns:cx4="http://schemas.microsoft.com/office/drawing/2016/5/10/chartex" xmlns:cx5="http://schemas.microsoft.com/office/drawing/2016/5/11/chartex" xmlns:cx6="http://schemas.microsoft.com/office/drawing/2016/5/12/chartex" xmlns:cx7="http://schemas.microsoft.com/office/drawing/2016/5/13/chartex" xmlns:cx8="http://schemas.microsoft.com/office/drawing/2016/5/14/chartex" xmlns:mc="http://schemas.openxmlformats.org/markup-compatibility/2006" xmlns:aink="http://schemas.microsoft.com/office/drawing/2016/ink" xmlns:am3d="http://schemas.microsoft.com/office/drawing/2017/model3d" xmlns:o="urn:schemas-microsoft-com:office:office" xmlns:r="http://schemas.openxmlformats.org/officeDocument/2006/relationships" xmlns:m="http://schemas.openxmlformats.org/officeDocument/2006/math" xmlns:v="urn:schemas-microsoft-com:vml" xmlns:wp14="http://schemas.microsoft.com/office/word/2010/wordprocessingDrawing" xmlns:wp="http://schemas.openxmlformats.org/drawingml/2006/wordprocessingDrawing" xmlns:w10="urn:schemas-microsoft-com:office:word" xmlns:w="http://schemas.openxmlformats.org/wordprocessingml/2006/main" xmlns:w14="http://schemas.microsoft.com/office/word/2010/wordml" xmlns:w15="http://schemas.microsoft.com/office/word/2012/wordml" xmlns:w16cid="http://schemas.microsoft.com/office/word/2016/wordml/cid" xmlns:w16se="http://schemas.microsoft.com/office/word/2015/wordml/symex" xmlns:wpg="http://schemas.microsoft.com/office/word/2010/wordprocessingGroup" xmlns:wpi="http://schemas.microsoft.com/office/word/2010/wordprocessingInk" xmlns:wne="http://schemas.microsoft.com/office/word/2006/wordml" xmlns:wps="http://schemas.microsoft.com/office/word/2010/wordprocessingShape" mc:Ignorable="w14 w15 w16se w16cid wp14">
+<w:hdr xmlns:wpc="http://schemas.microsoft.com/office/word/2010/wordprocessingCanvas" xmlns:cx="http://schemas.microsoft.com/office/drawing/2014/chartex" xmlns:cx1="http://schemas.microsoft.com/office/drawing/2015/9/8/chartex" xmlns:cx2="http://schemas.microsoft.com/office/drawing/2015/10/21/chartex" xmlns:cx3="http://schemas.microsoft.com/office/drawing/2016/5/9/chartex" xmlns:cx4="http://schemas.microsoft.com/office/drawing/2016/5/10/chartex" xmlns:cx5="http://schemas.microsoft.com/office/drawing/2016/5/11/chartex" xmlns:cx6="http://schemas.microsoft.com/office/drawing/2016/5/12/chartex" xmlns:cx7="http://schemas.microsoft.com/office/drawing/2016/5/13/chartex" xmlns:cx8="http://schemas.microsoft.com/office/drawing/2016/5/14/chartex" xmlns:mc="http://schemas.openxmlformats.org/markup-compatibility/2006" xmlns:aink="http://schemas.microsoft.com/office/drawing/2016/ink" xmlns:am3d="http://schemas.microsoft.com/office/drawing/2017/model3d" xmlns:o="urn:schemas-microsoft-com:office:office" xmlns:oel="http://schemas.microsoft.com/office/2019/extlst" xmlns:r="http://schemas.openxmlformats.org/officeDocument/2006/relationships" xmlns:m="http://schemas.openxmlformats.org/officeDocument/2006/math" xmlns:v="urn:schemas-microsoft-com:vml" xmlns:wp14="http://schemas.microsoft.com/office/word/2010/wordprocessingDrawing" xmlns:wp="http://schemas.openxmlformats.org/drawingml/2006/wordprocessingDrawing" xmlns:w10="urn:schemas-microsoft-com:office:word" xmlns:w="http://schemas.openxmlformats.org/wordprocessingml/2006/main" xmlns:w14="http://schemas.microsoft.com/office/word/2010/wordml" xmlns:w15="http://schemas.microsoft.com/office/word/2012/wordml" xmlns:w16cex="http://schemas.microsoft.com/office/word/2018/wordml/cex" xmlns:w16cid="http://schemas.microsoft.com/office/word/2016/wordml/cid" xmlns:w16="http://schemas.microsoft.com/office/word/2018/wordml" xmlns:w16sdtdh="http://schemas.microsoft.com/office/word/2020/wordml/sdtdatahash" xmlns:w16se="http://schemas.microsoft.com/office/word/2015/wordml/symex" xmlns:wpg="http://schemas.microsoft.com/office/word/2010/wordprocessingGroup" xmlns:wpi="http://schemas.microsoft.com/office/word/2010/wordprocessingInk" xmlns:wne="http://schemas.microsoft.com/office/word/2006/wordml" xmlns:wps="http://schemas.microsoft.com/office/word/2010/wordprocessingShape" mc:Ignorable="w14 w15 w16se w16cid w16 w16cex w16sdtdh wp14">
   <w:p>
     <w:pPr>
       <w:pStyle w:val="Header"/>
@@ -2168,7 +2202,7 @@
 </file>
 
 <file path=word/header2.xml><?xml version="1.0" encoding="utf-8"?>
-<w:hdr xmlns:wpc="http://schemas.microsoft.com/office/word/2010/wordprocessingCanvas" xmlns:cx="http://schemas.microsoft.com/office/drawing/2014/chartex" xmlns:cx1="http://schemas.microsoft.com/office/drawing/2015/9/8/chartex" xmlns:cx2="http://schemas.microsoft.com/office/drawing/2015/10/21/chartex" xmlns:cx3="http://schemas.microsoft.com/office/drawing/2016/5/9/chartex" xmlns:cx4="http://schemas.microsoft.com/office/drawing/2016/5/10/chartex" xmlns:cx5="http://schemas.microsoft.com/office/drawing/2016/5/11/chartex" xmlns:cx6="http://schemas.microsoft.com/office/drawing/2016/5/12/chartex" xmlns:cx7="http://schemas.microsoft.com/office/drawing/2016/5/13/chartex" xmlns:cx8="http://schemas.microsoft.com/office/drawing/2016/5/14/chartex" xmlns:mc="http://schemas.openxmlformats.org/markup-compatibility/2006" xmlns:aink="http://schemas.microsoft.com/office/drawing/2016/ink" xmlns:am3d="http://schemas.microsoft.com/office/drawing/2017/model3d" xmlns:o="urn:schemas-microsoft-com:office:office" xmlns:r="http://schemas.openxmlformats.org/officeDocument/2006/relationships" xmlns:m="http://schemas.openxmlformats.org/officeDocument/2006/math" xmlns:v="urn:schemas-microsoft-com:vml" xmlns:wp14="http://schemas.microsoft.com/office/word/2010/wordprocessingDrawing" xmlns:wp="http://schemas.openxmlformats.org/drawingml/2006/wordprocessingDrawing" xmlns:w10="urn:schemas-microsoft-com:office:word" xmlns:w="http://schemas.openxmlformats.org/wordprocessingml/2006/main" xmlns:w14="http://schemas.microsoft.com/office/word/2010/wordml" xmlns:w15="http://schemas.microsoft.com/office/word/2012/wordml" xmlns:w16cid="http://schemas.microsoft.com/office/word/2016/wordml/cid" xmlns:w16se="http://schemas.microsoft.com/office/word/2015/wordml/symex" xmlns:wpg="http://schemas.microsoft.com/office/word/2010/wordprocessingGroup" xmlns:wpi="http://schemas.microsoft.com/office/word/2010/wordprocessingInk" xmlns:wne="http://schemas.microsoft.com/office/word/2006/wordml" xmlns:wps="http://schemas.microsoft.com/office/word/2010/wordprocessingShape" mc:Ignorable="w14 w15 w16se w16cid wp14">
+<w:hdr xmlns:wpc="http://schemas.microsoft.com/office/word/2010/wordprocessingCanvas" xmlns:cx="http://schemas.microsoft.com/office/drawing/2014/chartex" xmlns:cx1="http://schemas.microsoft.com/office/drawing/2015/9/8/chartex" xmlns:cx2="http://schemas.microsoft.com/office/drawing/2015/10/21/chartex" xmlns:cx3="http://schemas.microsoft.com/office/drawing/2016/5/9/chartex" xmlns:cx4="http://schemas.microsoft.com/office/drawing/2016/5/10/chartex" xmlns:cx5="http://schemas.microsoft.com/office/drawing/2016/5/11/chartex" xmlns:cx6="http://schemas.microsoft.com/office/drawing/2016/5/12/chartex" xmlns:cx7="http://schemas.microsoft.com/office/drawing/2016/5/13/chartex" xmlns:cx8="http://schemas.microsoft.com/office/drawing/2016/5/14/chartex" xmlns:mc="http://schemas.openxmlformats.org/markup-compatibility/2006" xmlns:aink="http://schemas.microsoft.com/office/drawing/2016/ink" xmlns:am3d="http://schemas.microsoft.com/office/drawing/2017/model3d" xmlns:o="urn:schemas-microsoft-com:office:office" xmlns:oel="http://schemas.microsoft.com/office/2019/extlst" xmlns:r="http://schemas.openxmlformats.org/officeDocument/2006/relationships" xmlns:m="http://schemas.openxmlformats.org/officeDocument/2006/math" xmlns:v="urn:schemas-microsoft-com:vml" xmlns:wp14="http://schemas.microsoft.com/office/word/2010/wordprocessingDrawing" xmlns:wp="http://schemas.openxmlformats.org/drawingml/2006/wordprocessingDrawing" xmlns:w10="urn:schemas-microsoft-com:office:word" xmlns:w="http://schemas.openxmlformats.org/wordprocessingml/2006/main" xmlns:w14="http://schemas.microsoft.com/office/word/2010/wordml" xmlns:w15="http://schemas.microsoft.com/office/word/2012/wordml" xmlns:w16cex="http://schemas.microsoft.com/office/word/2018/wordml/cex" xmlns:w16cid="http://schemas.microsoft.com/office/word/2016/wordml/cid" xmlns:w16="http://schemas.microsoft.com/office/word/2018/wordml" xmlns:w16sdtdh="http://schemas.microsoft.com/office/word/2020/wordml/sdtdatahash" xmlns:w16se="http://schemas.microsoft.com/office/word/2015/wordml/symex" xmlns:wpg="http://schemas.microsoft.com/office/word/2010/wordprocessingGroup" xmlns:wpi="http://schemas.microsoft.com/office/word/2010/wordprocessingInk" xmlns:wne="http://schemas.microsoft.com/office/word/2006/wordml" xmlns:wps="http://schemas.microsoft.com/office/word/2010/wordprocessingShape" mc:Ignorable="w14 w15 w16se w16cid w16 w16cex w16sdtdh wp14">
   <w:p>
     <w:pPr>
       <w:pStyle w:val="Header"/>
@@ -2178,7 +2212,7 @@
 </file>
 
 <file path=word/header3.xml><?xml version="1.0" encoding="utf-8"?>
-<w:hdr xmlns:wpc="http://schemas.microsoft.com/office/word/2010/wordprocessingCanvas" xmlns:cx="http://schemas.microsoft.com/office/drawing/2014/chartex" xmlns:cx1="http://schemas.microsoft.com/office/drawing/2015/9/8/chartex" xmlns:cx2="http://schemas.microsoft.com/office/drawing/2015/10/21/chartex" xmlns:cx3="http://schemas.microsoft.com/office/drawing/2016/5/9/chartex" xmlns:cx4="http://schemas.microsoft.com/office/drawing/2016/5/10/chartex" xmlns:cx5="http://schemas.microsoft.com/office/drawing/2016/5/11/chartex" xmlns:cx6="http://schemas.microsoft.com/office/drawing/2016/5/12/chartex" xmlns:cx7="http://schemas.microsoft.com/office/drawing/2016/5/13/chartex" xmlns:cx8="http://schemas.microsoft.com/office/drawing/2016/5/14/chartex" xmlns:mc="http://schemas.openxmlformats.org/markup-compatibility/2006" xmlns:aink="http://schemas.microsoft.com/office/drawing/2016/ink" xmlns:am3d="http://schemas.microsoft.com/office/drawing/2017/model3d" xmlns:o="urn:schemas-microsoft-com:office:office" xmlns:r="http://schemas.openxmlformats.org/officeDocument/2006/relationships" xmlns:m="http://schemas.openxmlformats.org/officeDocument/2006/math" xmlns:v="urn:schemas-microsoft-com:vml" xmlns:wp14="http://schemas.microsoft.com/office/word/2010/wordprocessingDrawing" xmlns:wp="http://schemas.openxmlformats.org/drawingml/2006/wordprocessingDrawing" xmlns:w10="urn:schemas-microsoft-com:office:word" xmlns:w="http://schemas.openxmlformats.org/wordprocessingml/2006/main" xmlns:w14="http://schemas.microsoft.com/office/word/2010/wordml" xmlns:w15="http://schemas.microsoft.com/office/word/2012/wordml" xmlns:w16cid="http://schemas.microsoft.com/office/word/2016/wordml/cid" xmlns:w16se="http://schemas.microsoft.com/office/word/2015/wordml/symex" xmlns:wpg="http://schemas.microsoft.com/office/word/2010/wordprocessingGroup" xmlns:wpi="http://schemas.microsoft.com/office/word/2010/wordprocessingInk" xmlns:wne="http://schemas.microsoft.com/office/word/2006/wordml" xmlns:wps="http://schemas.microsoft.com/office/word/2010/wordprocessingShape" mc:Ignorable="w14 w15 w16se w16cid wp14">
+<w:hdr xmlns:wpc="http://schemas.microsoft.com/office/word/2010/wordprocessingCanvas" xmlns:cx="http://schemas.microsoft.com/office/drawing/2014/chartex" xmlns:cx1="http://schemas.microsoft.com/office/drawing/2015/9/8/chartex" xmlns:cx2="http://schemas.microsoft.com/office/drawing/2015/10/21/chartex" xmlns:cx3="http://schemas.microsoft.com/office/drawing/2016/5/9/chartex" xmlns:cx4="http://schemas.microsoft.com/office/drawing/2016/5/10/chartex" xmlns:cx5="http://schemas.microsoft.com/office/drawing/2016/5/11/chartex" xmlns:cx6="http://schemas.microsoft.com/office/drawing/2016/5/12/chartex" xmlns:cx7="http://schemas.microsoft.com/office/drawing/2016/5/13/chartex" xmlns:cx8="http://schemas.microsoft.com/office/drawing/2016/5/14/chartex" xmlns:mc="http://schemas.openxmlformats.org/markup-compatibility/2006" xmlns:aink="http://schemas.microsoft.com/office/drawing/2016/ink" xmlns:am3d="http://schemas.microsoft.com/office/drawing/2017/model3d" xmlns:o="urn:schemas-microsoft-com:office:office" xmlns:oel="http://schemas.microsoft.com/office/2019/extlst" xmlns:r="http://schemas.openxmlformats.org/officeDocument/2006/relationships" xmlns:m="http://schemas.openxmlformats.org/officeDocument/2006/math" xmlns:v="urn:schemas-microsoft-com:vml" xmlns:wp14="http://schemas.microsoft.com/office/word/2010/wordprocessingDrawing" xmlns:wp="http://schemas.openxmlformats.org/drawingml/2006/wordprocessingDrawing" xmlns:w10="urn:schemas-microsoft-com:office:word" xmlns:w="http://schemas.openxmlformats.org/wordprocessingml/2006/main" xmlns:w14="http://schemas.microsoft.com/office/word/2010/wordml" xmlns:w15="http://schemas.microsoft.com/office/word/2012/wordml" xmlns:w16cex="http://schemas.microsoft.com/office/word/2018/wordml/cex" xmlns:w16cid="http://schemas.microsoft.com/office/word/2016/wordml/cid" xmlns:w16="http://schemas.microsoft.com/office/word/2018/wordml" xmlns:w16sdtdh="http://schemas.microsoft.com/office/word/2020/wordml/sdtdatahash" xmlns:w16se="http://schemas.microsoft.com/office/word/2015/wordml/symex" xmlns:wpg="http://schemas.microsoft.com/office/word/2010/wordprocessingGroup" xmlns:wpi="http://schemas.microsoft.com/office/word/2010/wordprocessingInk" xmlns:wne="http://schemas.microsoft.com/office/word/2006/wordml" xmlns:wps="http://schemas.microsoft.com/office/word/2010/wordprocessingShape" mc:Ignorable="w14 w15 w16se w16cid w16 w16cex w16sdtdh wp14">
   <w:p>
     <w:pPr>
       <w:pStyle w:val="Header"/>
@@ -2188,7 +2222,7 @@
 </file>
 
 <file path=word/numbering.xml><?xml version="1.0" encoding="utf-8"?>
-<w:numbering xmlns:wpc="http://schemas.microsoft.com/office/word/2010/wordprocessingCanvas" xmlns:cx="http://schemas.microsoft.com/office/drawing/2014/chartex" xmlns:cx1="http://schemas.microsoft.com/office/drawing/2015/9/8/chartex" xmlns:cx2="http://schemas.microsoft.com/office/drawing/2015/10/21/chartex" xmlns:cx3="http://schemas.microsoft.com/office/drawing/2016/5/9/chartex" xmlns:cx4="http://schemas.microsoft.com/office/drawing/2016/5/10/chartex" xmlns:cx5="http://schemas.microsoft.com/office/drawing/2016/5/11/chartex" xmlns:cx6="http://schemas.microsoft.com/office/drawing/2016/5/12/chartex" xmlns:cx7="http://schemas.microsoft.com/office/drawing/2016/5/13/chartex" xmlns:cx8="http://schemas.microsoft.com/office/drawing/2016/5/14/chartex" xmlns:mc="http://schemas.openxmlformats.org/markup-compatibility/2006" xmlns:aink="http://schemas.microsoft.com/office/drawing/2016/ink" xmlns:am3d="http://schemas.microsoft.com/office/drawing/2017/model3d" xmlns:o="urn:schemas-microsoft-com:office:office" xmlns:r="http://schemas.openxmlformats.org/officeDocument/2006/relationships" xmlns:m="http://schemas.openxmlformats.org/officeDocument/2006/math" xmlns:v="urn:schemas-microsoft-com:vml" xmlns:wp14="http://schemas.microsoft.com/office/word/2010/wordprocessingDrawing" xmlns:wp="http://schemas.openxmlformats.org/drawingml/2006/wordprocessingDrawing" xmlns:w10="urn:schemas-microsoft-com:office:word" xmlns:w="http://schemas.openxmlformats.org/wordprocessingml/2006/main" xmlns:w14="http://schemas.microsoft.com/office/word/2010/wordml" xmlns:w15="http://schemas.microsoft.com/office/word/2012/wordml" xmlns:w16cid="http://schemas.microsoft.com/office/word/2016/wordml/cid" xmlns:w16se="http://schemas.microsoft.com/office/word/2015/wordml/symex" xmlns:wpg="http://schemas.microsoft.com/office/word/2010/wordprocessingGroup" xmlns:wpi="http://schemas.microsoft.com/office/word/2010/wordprocessingInk" xmlns:wne="http://schemas.microsoft.com/office/word/2006/wordml" xmlns:wps="http://schemas.microsoft.com/office/word/2010/wordprocessingShape" mc:Ignorable="w14 w15 w16se w16cid wp14">
+<w:numbering xmlns:wpc="http://schemas.microsoft.com/office/word/2010/wordprocessingCanvas" xmlns:cx="http://schemas.microsoft.com/office/drawing/2014/chartex" xmlns:cx1="http://schemas.microsoft.com/office/drawing/2015/9/8/chartex" xmlns:cx2="http://schemas.microsoft.com/office/drawing/2015/10/21/chartex" xmlns:cx3="http://schemas.microsoft.com/office/drawing/2016/5/9/chartex" xmlns:cx4="http://schemas.microsoft.com/office/drawing/2016/5/10/chartex" xmlns:cx5="http://schemas.microsoft.com/office/drawing/2016/5/11/chartex" xmlns:cx6="http://schemas.microsoft.com/office/drawing/2016/5/12/chartex" xmlns:cx7="http://schemas.microsoft.com/office/drawing/2016/5/13/chartex" xmlns:cx8="http://schemas.microsoft.com/office/drawing/2016/5/14/chartex" xmlns:mc="http://schemas.openxmlformats.org/markup-compatibility/2006" xmlns:aink="http://schemas.microsoft.com/office/drawing/2016/ink" xmlns:am3d="http://schemas.microsoft.com/office/drawing/2017/model3d" xmlns:o="urn:schemas-microsoft-com:office:office" xmlns:oel="http://schemas.microsoft.com/office/2019/extlst" xmlns:r="http://schemas.openxmlformats.org/officeDocument/2006/relationships" xmlns:m="http://schemas.openxmlformats.org/officeDocument/2006/math" xmlns:v="urn:schemas-microsoft-com:vml" xmlns:wp14="http://schemas.microsoft.com/office/word/2010/wordprocessingDrawing" xmlns:wp="http://schemas.openxmlformats.org/drawingml/2006/wordprocessingDrawing" xmlns:w10="urn:schemas-microsoft-com:office:word" xmlns:w="http://schemas.openxmlformats.org/wordprocessingml/2006/main" xmlns:w14="http://schemas.microsoft.com/office/word/2010/wordml" xmlns:w15="http://schemas.microsoft.com/office/word/2012/wordml" xmlns:w16cex="http://schemas.microsoft.com/office/word/2018/wordml/cex" xmlns:w16cid="http://schemas.microsoft.com/office/word/2016/wordml/cid" xmlns:w16="http://schemas.microsoft.com/office/word/2018/wordml" xmlns:w16sdtdh="http://schemas.microsoft.com/office/word/2020/wordml/sdtdatahash" xmlns:w16se="http://schemas.microsoft.com/office/word/2015/wordml/symex" xmlns:wpg="http://schemas.microsoft.com/office/word/2010/wordprocessingGroup" xmlns:wpi="http://schemas.microsoft.com/office/word/2010/wordprocessingInk" xmlns:wne="http://schemas.microsoft.com/office/word/2006/wordml" xmlns:wps="http://schemas.microsoft.com/office/word/2010/wordprocessingShape" mc:Ignorable="w14 w15 w16se w16cid w16 w16cex w16sdtdh wp14">
   <w:abstractNum w:abstractNumId="0" w15:restartNumberingAfterBreak="0">
     <w:nsid w:val="09C1550F"/>
     <w:multiLevelType w:val="hybridMultilevel"/>
@@ -3410,41 +3444,41 @@
       </w:rPr>
     </w:lvl>
   </w:abstractNum>
-  <w:num w:numId="1">
+  <w:num w:numId="1" w16cid:durableId="80879729">
     <w:abstractNumId w:val="5"/>
   </w:num>
-  <w:num w:numId="2">
+  <w:num w:numId="2" w16cid:durableId="2097507118">
     <w:abstractNumId w:val="0"/>
   </w:num>
-  <w:num w:numId="3">
+  <w:num w:numId="3" w16cid:durableId="458769388">
     <w:abstractNumId w:val="1"/>
   </w:num>
-  <w:num w:numId="4">
+  <w:num w:numId="4" w16cid:durableId="1870726408">
     <w:abstractNumId w:val="7"/>
   </w:num>
-  <w:num w:numId="5">
+  <w:num w:numId="5" w16cid:durableId="1339502410">
     <w:abstractNumId w:val="6"/>
   </w:num>
-  <w:num w:numId="6">
+  <w:num w:numId="6" w16cid:durableId="2092458821">
     <w:abstractNumId w:val="2"/>
   </w:num>
-  <w:num w:numId="7">
+  <w:num w:numId="7" w16cid:durableId="2093433684">
     <w:abstractNumId w:val="9"/>
   </w:num>
-  <w:num w:numId="8">
+  <w:num w:numId="8" w16cid:durableId="1528642682">
     <w:abstractNumId w:val="3"/>
   </w:num>
-  <w:num w:numId="9">
+  <w:num w:numId="9" w16cid:durableId="1814131973">
     <w:abstractNumId w:val="4"/>
   </w:num>
-  <w:num w:numId="10">
+  <w:num w:numId="10" w16cid:durableId="2001539117">
     <w:abstractNumId w:val="8"/>
   </w:num>
 </w:numbering>
 </file>
 
 <file path=word/styles.xml><?xml version="1.0" encoding="utf-8"?>
-<w:styles xmlns:mc="http://schemas.openxmlformats.org/markup-compatibility/2006" xmlns:r="http://schemas.openxmlformats.org/officeDocument/2006/relationships" xmlns:w="http://schemas.openxmlformats.org/wordprocessingml/2006/main" xmlns:w14="http://schemas.microsoft.com/office/word/2010/wordml" xmlns:w15="http://schemas.microsoft.com/office/word/2012/wordml" xmlns:w16cid="http://schemas.microsoft.com/office/word/2016/wordml/cid" xmlns:w16se="http://schemas.microsoft.com/office/word/2015/wordml/symex" mc:Ignorable="w14 w15 w16se w16cid">
+<w:styles xmlns:mc="http://schemas.openxmlformats.org/markup-compatibility/2006" xmlns:r="http://schemas.openxmlformats.org/officeDocument/2006/relationships" xmlns:w="http://schemas.openxmlformats.org/wordprocessingml/2006/main" xmlns:w14="http://schemas.microsoft.com/office/word/2010/wordml" xmlns:w15="http://schemas.microsoft.com/office/word/2012/wordml" xmlns:w16cex="http://schemas.microsoft.com/office/word/2018/wordml/cex" xmlns:w16cid="http://schemas.microsoft.com/office/word/2016/wordml/cid" xmlns:w16="http://schemas.microsoft.com/office/word/2018/wordml" xmlns:w16sdtdh="http://schemas.microsoft.com/office/word/2020/wordml/sdtdatahash" xmlns:w16se="http://schemas.microsoft.com/office/word/2015/wordml/symex" mc:Ignorable="w14 w15 w16se w16cid w16 w16cex w16sdtdh">
   <w:docDefaults>
     <w:rPrDefault>
       <w:rPr>
@@ -4764,6 +4798,15 @@
 </file>
 
 <file path=customXml/item1.xml><?xml version="1.0" encoding="utf-8"?>
+<?mso-contentType ?>
+<FormTemplates xmlns="http://schemas.microsoft.com/sharepoint/v3/contenttype/forms">
+  <Display>DocumentLibraryForm</Display>
+  <Edit>DocumentLibraryForm</Edit>
+  <New>DocumentLibraryForm</New>
+</FormTemplates>
+</file>
+
+<file path=customXml/item2.xml><?xml version="1.0" encoding="utf-8"?>
 <ct:contentTypeSchema xmlns:ct="http://schemas.microsoft.com/office/2006/metadata/contentType" xmlns:ma="http://schemas.microsoft.com/office/2006/metadata/properties/metaAttributes" ct:_="" ma:_="" ma:contentTypeName="Document" ma:contentTypeID="0x010100B96BCE287EC9E649865F86E7724EF910" ma:contentTypeVersion="13" ma:contentTypeDescription="Create a new document." ma:contentTypeScope="" ma:versionID="8c18b9c62558a9b895e67f39416ed769">
   <xsd:schema xmlns:xsd="http://www.w3.org/2001/XMLSchema" xmlns:xs="http://www.w3.org/2001/XMLSchema" xmlns:p="http://schemas.microsoft.com/office/2006/metadata/properties" xmlns:ns3="55f1d067-c47e-421d-9722-30bdf29dd352" xmlns:ns4="520474dc-1d97-4a67-9fe1-2be8bb9c67e7" targetNamespace="http://schemas.microsoft.com/office/2006/metadata/properties" ma:root="true" ma:fieldsID="1515b84c2408b5a414144aa53317ac16" ns3:_="" ns4:_="">
     <xsd:import namespace="55f1d067-c47e-421d-9722-30bdf29dd352"/>
@@ -4986,15 +5029,6 @@
 </ct:contentTypeSchema>
 </file>
 
-<file path=customXml/item2.xml><?xml version="1.0" encoding="utf-8"?>
-<?mso-contentType ?>
-<FormTemplates xmlns="http://schemas.microsoft.com/sharepoint/v3/contenttype/forms">
-  <Display>DocumentLibraryForm</Display>
-  <Edit>DocumentLibraryForm</Edit>
-  <New>DocumentLibraryForm</New>
-</FormTemplates>
-</file>
-
 <file path=customXml/item3.xml><?xml version="1.0" encoding="utf-8"?>
 <p:properties xmlns:p="http://schemas.microsoft.com/office/2006/metadata/properties" xmlns:xsi="http://www.w3.org/2001/XMLSchema-instance" xmlns:pc="http://schemas.microsoft.com/office/infopath/2007/PartnerControls">
   <documentManagement/>
@@ -5002,6 +5036,14 @@
 </file>
 
 <file path=customXml/itemProps1.xml><?xml version="1.0" encoding="utf-8"?>
+<ds:datastoreItem xmlns:ds="http://schemas.openxmlformats.org/officeDocument/2006/customXml" ds:itemID="{486DDB34-CE7B-435F-9FCA-D45A5AD28337}">
+  <ds:schemaRefs>
+    <ds:schemaRef ds:uri="http://schemas.microsoft.com/sharepoint/v3/contenttype/forms"/>
+  </ds:schemaRefs>
+</ds:datastoreItem>
+</file>
+
+<file path=customXml/itemProps2.xml><?xml version="1.0" encoding="utf-8"?>
 <ds:datastoreItem xmlns:ds="http://schemas.openxmlformats.org/officeDocument/2006/customXml" ds:itemID="{4E12C26E-01F5-4553-B044-1A27F6D6A3A6}">
   <ds:schemaRefs>
     <ds:schemaRef ds:uri="http://schemas.microsoft.com/office/2006/metadata/contentType"/>
@@ -5020,14 +5062,6 @@
 </ds:datastoreItem>
 </file>
 
-<file path=customXml/itemProps2.xml><?xml version="1.0" encoding="utf-8"?>
-<ds:datastoreItem xmlns:ds="http://schemas.openxmlformats.org/officeDocument/2006/customXml" ds:itemID="{486DDB34-CE7B-435F-9FCA-D45A5AD28337}">
-  <ds:schemaRefs>
-    <ds:schemaRef ds:uri="http://schemas.microsoft.com/sharepoint/v3/contenttype/forms"/>
-  </ds:schemaRefs>
-</ds:datastoreItem>
-</file>
-
 <file path=customXml/itemProps3.xml><?xml version="1.0" encoding="utf-8"?>
 <ds:datastoreItem xmlns:ds="http://schemas.openxmlformats.org/officeDocument/2006/customXml" ds:itemID="{26BE6D6A-B531-4609-BB00-F52D88A684F2}">
   <ds:schemaRefs>

--- a/quality_documentation/comet_maths_requirements.docx
+++ b/quality_documentation/comet_maths_requirements.docx
@@ -744,28 +744,162 @@
     </w:p>
     <w:p>
       <w:pPr>
-        <w:pStyle w:val="Default"/>
-        <w:jc w:val="both"/>
-        <w:rPr>
-          <w:sz w:val="20"/>
-          <w:szCs w:val="20"/>
+        <w:rPr>
+          <w:rFonts w:ascii="Arial" w:eastAsiaTheme="minorHAnsi" w:hAnsi="Arial" w:cs="Arial"/>
+          <w:bCs w:val="0"/>
+          <w:color w:val="000000"/>
         </w:rPr>
       </w:pPr>
       <w:proofErr w:type="spellStart"/>
       <w:r>
         <w:rPr>
-          <w:sz w:val="20"/>
-          <w:szCs w:val="20"/>
-        </w:rPr>
-        <w:t>Comet_maths</w:t>
+          <w:rFonts w:ascii="Arial" w:eastAsiaTheme="minorHAnsi" w:hAnsi="Arial" w:cs="Arial"/>
+          <w:bCs w:val="0"/>
+          <w:color w:val="000000"/>
+        </w:rPr>
+        <w:t>comet_maths</w:t>
       </w:r>
       <w:proofErr w:type="spellEnd"/>
       <w:r>
         <w:rPr>
-          <w:sz w:val="20"/>
-          <w:szCs w:val="20"/>
-        </w:rPr>
-        <w:t xml:space="preserve"> </w:t>
+          <w:rFonts w:ascii="Arial" w:eastAsiaTheme="minorHAnsi" w:hAnsi="Arial" w:cs="Arial"/>
+          <w:bCs w:val="0"/>
+          <w:color w:val="000000"/>
+        </w:rPr>
+        <w:t xml:space="preserve"> is a python module with useful mathematical algorithms (including interpolation with uncertainties) for general use as well as for use in the other tools in the </w:t>
+      </w:r>
+      <w:proofErr w:type="spellStart"/>
+      <w:r>
+        <w:rPr>
+          <w:rFonts w:ascii="Arial" w:eastAsiaTheme="minorHAnsi" w:hAnsi="Arial" w:cs="Arial"/>
+          <w:bCs w:val="0"/>
+          <w:color w:val="000000"/>
+        </w:rPr>
+        <w:t>CoMet</w:t>
+      </w:r>
+      <w:proofErr w:type="spellEnd"/>
+      <w:r>
+        <w:rPr>
+          <w:rFonts w:ascii="Arial" w:eastAsiaTheme="minorHAnsi" w:hAnsi="Arial" w:cs="Arial"/>
+          <w:bCs w:val="0"/>
+          <w:color w:val="000000"/>
+        </w:rPr>
+        <w:t xml:space="preserve"> toolkit. There are quite a range of different functionalities within </w:t>
+      </w:r>
+      <w:proofErr w:type="spellStart"/>
+      <w:r>
+        <w:rPr>
+          <w:rFonts w:ascii="Arial" w:eastAsiaTheme="minorHAnsi" w:hAnsi="Arial" w:cs="Arial"/>
+          <w:bCs w:val="0"/>
+          <w:color w:val="000000"/>
+        </w:rPr>
+        <w:t>comet_maths</w:t>
+      </w:r>
+      <w:proofErr w:type="spellEnd"/>
+      <w:r>
+        <w:rPr>
+          <w:rFonts w:ascii="Arial" w:eastAsiaTheme="minorHAnsi" w:hAnsi="Arial" w:cs="Arial"/>
+          <w:bCs w:val="0"/>
+          <w:color w:val="000000"/>
+        </w:rPr>
+        <w:t xml:space="preserve">. There are currently three submodules. One for linear algebra (mainly used for matrix operations in both </w:t>
+      </w:r>
+      <w:proofErr w:type="spellStart"/>
+      <w:r>
+        <w:rPr>
+          <w:rFonts w:ascii="Arial" w:eastAsiaTheme="minorHAnsi" w:hAnsi="Arial" w:cs="Arial"/>
+          <w:bCs w:val="0"/>
+          <w:color w:val="000000"/>
+        </w:rPr>
+        <w:t>obsarray</w:t>
+      </w:r>
+      <w:proofErr w:type="spellEnd"/>
+      <w:r>
+        <w:rPr>
+          <w:rFonts w:ascii="Arial" w:eastAsiaTheme="minorHAnsi" w:hAnsi="Arial" w:cs="Arial"/>
+          <w:bCs w:val="0"/>
+          <w:color w:val="000000"/>
+        </w:rPr>
+        <w:t xml:space="preserve"> and </w:t>
+      </w:r>
+      <w:proofErr w:type="spellStart"/>
+      <w:r>
+        <w:rPr>
+          <w:rFonts w:ascii="Arial" w:eastAsiaTheme="minorHAnsi" w:hAnsi="Arial" w:cs="Arial"/>
+          <w:bCs w:val="0"/>
+          <w:color w:val="000000"/>
+        </w:rPr>
+        <w:t>punpy</w:t>
+      </w:r>
+      <w:proofErr w:type="spellEnd"/>
+      <w:r>
+        <w:rPr>
+          <w:rFonts w:ascii="Arial" w:eastAsiaTheme="minorHAnsi" w:hAnsi="Arial" w:cs="Arial"/>
+          <w:bCs w:val="0"/>
+          <w:color w:val="000000"/>
+        </w:rPr>
+        <w:t xml:space="preserve">), one for random generators (mainly used for sample generation in </w:t>
+      </w:r>
+      <w:proofErr w:type="spellStart"/>
+      <w:r>
+        <w:rPr>
+          <w:rFonts w:ascii="Arial" w:eastAsiaTheme="minorHAnsi" w:hAnsi="Arial" w:cs="Arial"/>
+          <w:bCs w:val="0"/>
+          <w:color w:val="000000"/>
+        </w:rPr>
+        <w:t>punpy</w:t>
+      </w:r>
+      <w:proofErr w:type="spellEnd"/>
+      <w:r>
+        <w:rPr>
+          <w:rFonts w:ascii="Arial" w:eastAsiaTheme="minorHAnsi" w:hAnsi="Arial" w:cs="Arial"/>
+          <w:bCs w:val="0"/>
+          <w:color w:val="000000"/>
+        </w:rPr>
+        <w:t>) and one for interpolation (for general use)</w:t>
+      </w:r>
+      <w:r>
+        <w:rPr>
+          <w:rFonts w:ascii="Arial" w:eastAsiaTheme="minorHAnsi" w:hAnsi="Arial" w:cs="Arial"/>
+          <w:bCs w:val="0"/>
+          <w:color w:val="000000"/>
+        </w:rPr>
+        <w:t>.</w:t>
+      </w:r>
+    </w:p>
+    <w:p>
+      <w:pPr>
+        <w:rPr>
+          <w:rFonts w:ascii="Arial" w:eastAsiaTheme="minorHAnsi" w:hAnsi="Arial" w:cs="Arial"/>
+          <w:bCs w:val="0"/>
+          <w:color w:val="000000"/>
+        </w:rPr>
+      </w:pPr>
+      <w:r>
+        <w:rPr>
+          <w:rFonts w:ascii="Arial" w:eastAsiaTheme="minorHAnsi" w:hAnsi="Arial" w:cs="Arial"/>
+          <w:bCs w:val="0"/>
+          <w:color w:val="000000"/>
+        </w:rPr>
+        <w:t xml:space="preserve">The interpolation submodules focuses on two aspects. First, it aims to provide interpolation uncertainties that are as realistic as possible, and include both a contribution from the uncertainty on the input data point, as well as a contribution from the uncertainty in the model used for interpolation. Second, the interpolation module has functionality to interpolate between some low-resolution data points following a high resolution example. The example spectrum gets scaled in order to go through the low-resolution data points to form a sensible interpolation. For more info, see the </w:t>
+      </w:r>
+      <w:proofErr w:type="spellStart"/>
+      <w:r>
+        <w:rPr>
+          <w:rFonts w:ascii="Arial" w:eastAsiaTheme="minorHAnsi" w:hAnsi="Arial" w:cs="Arial"/>
+          <w:bCs w:val="0"/>
+          <w:color w:val="000000"/>
+        </w:rPr>
+        <w:t>comet_maths</w:t>
+      </w:r>
+      <w:proofErr w:type="spellEnd"/>
+      <w:r>
+        <w:rPr>
+          <w:rFonts w:ascii="Arial" w:eastAsiaTheme="minorHAnsi" w:hAnsi="Arial" w:cs="Arial"/>
+          <w:bCs w:val="0"/>
+          <w:color w:val="000000"/>
+        </w:rPr>
+        <w:t xml:space="preserve"> documentation.</w:t>
       </w:r>
     </w:p>
     <w:p/>
@@ -924,6 +1058,7 @@
         <w:t xml:space="preserve">[Critical] </w:t>
       </w:r>
       <w:bookmarkEnd w:id="10"/>
+      <w:proofErr w:type="spellStart"/>
       <w:r>
         <w:rPr>
           <w:rFonts w:cs="Arial"/>
@@ -932,8 +1067,199 @@
           <w:color w:val="4472C4" w:themeColor="accent1"/>
           <w:lang w:val="en-US"/>
         </w:rPr>
-        <w:t xml:space="preserve">There is seasonal variation in the surface reflectances. The code needs to take this into account. </w:t>
-      </w:r>
+        <w:t>comet_maths</w:t>
+      </w:r>
+      <w:proofErr w:type="spellEnd"/>
+      <w:r>
+        <w:rPr>
+          <w:rFonts w:cs="Arial"/>
+          <w:b w:val="0"/>
+          <w:bCs w:val="0"/>
+          <w:color w:val="4472C4" w:themeColor="accent1"/>
+          <w:lang w:val="en-US"/>
+        </w:rPr>
+        <w:t xml:space="preserve"> should provide all the utility functions related to generating MC samples for </w:t>
+      </w:r>
+      <w:proofErr w:type="spellStart"/>
+      <w:r>
+        <w:rPr>
+          <w:rFonts w:cs="Arial"/>
+          <w:b w:val="0"/>
+          <w:bCs w:val="0"/>
+          <w:color w:val="4472C4" w:themeColor="accent1"/>
+          <w:lang w:val="en-US"/>
+        </w:rPr>
+        <w:t>punpy</w:t>
+      </w:r>
+      <w:proofErr w:type="spellEnd"/>
+    </w:p>
+    <w:p>
+      <w:pPr>
+        <w:pStyle w:val="Heading3"/>
+        <w:tabs>
+          <w:tab w:val="clear" w:pos="1021"/>
+          <w:tab w:val="num" w:pos="1134"/>
+        </w:tabs>
+        <w:ind w:left="1134"/>
+        <w:rPr>
+          <w:rFonts w:cs="Arial"/>
+          <w:b w:val="0"/>
+          <w:bCs w:val="0"/>
+          <w:color w:val="4472C4" w:themeColor="accent1"/>
+          <w:lang w:val="en-US"/>
+        </w:rPr>
+      </w:pPr>
+      <w:r>
+        <w:rPr>
+          <w:rFonts w:cs="Arial"/>
+          <w:b w:val="0"/>
+          <w:bCs w:val="0"/>
+          <w:color w:val="4472C4" w:themeColor="accent1"/>
+          <w:shd w:val="clear" w:color="auto" w:fill="F3F3F3"/>
+          <w:lang w:val="en-US"/>
+        </w:rPr>
+        <w:t xml:space="preserve">[Critical] </w:t>
+      </w:r>
+      <w:proofErr w:type="spellStart"/>
+      <w:r>
+        <w:rPr>
+          <w:rFonts w:cs="Arial"/>
+          <w:b w:val="0"/>
+          <w:bCs w:val="0"/>
+          <w:color w:val="4472C4" w:themeColor="accent1"/>
+          <w:lang w:val="en-US"/>
+        </w:rPr>
+        <w:t>comet_maths</w:t>
+      </w:r>
+      <w:proofErr w:type="spellEnd"/>
+      <w:r>
+        <w:rPr>
+          <w:rFonts w:cs="Arial"/>
+          <w:b w:val="0"/>
+          <w:bCs w:val="0"/>
+          <w:color w:val="4472C4" w:themeColor="accent1"/>
+          <w:lang w:val="en-US"/>
+        </w:rPr>
+        <w:t xml:space="preserve"> should provide all the utility functions related to </w:t>
+      </w:r>
+      <w:r>
+        <w:rPr>
+          <w:rFonts w:cs="Arial"/>
+          <w:b w:val="0"/>
+          <w:bCs w:val="0"/>
+          <w:color w:val="4472C4" w:themeColor="accent1"/>
+          <w:lang w:val="en-US"/>
+        </w:rPr>
+        <w:t>linear algebra</w:t>
+      </w:r>
+      <w:r>
+        <w:rPr>
+          <w:rFonts w:cs="Arial"/>
+          <w:b w:val="0"/>
+          <w:bCs w:val="0"/>
+          <w:color w:val="4472C4" w:themeColor="accent1"/>
+          <w:lang w:val="en-US"/>
+        </w:rPr>
+        <w:t xml:space="preserve"> for </w:t>
+      </w:r>
+      <w:r>
+        <w:rPr>
+          <w:rFonts w:cs="Arial"/>
+          <w:b w:val="0"/>
+          <w:bCs w:val="0"/>
+          <w:color w:val="4472C4" w:themeColor="accent1"/>
+          <w:lang w:val="en-US"/>
+        </w:rPr>
+        <w:t xml:space="preserve">all </w:t>
+      </w:r>
+      <w:proofErr w:type="spellStart"/>
+      <w:r>
+        <w:rPr>
+          <w:rFonts w:cs="Arial"/>
+          <w:b w:val="0"/>
+          <w:bCs w:val="0"/>
+          <w:color w:val="4472C4" w:themeColor="accent1"/>
+          <w:lang w:val="en-US"/>
+        </w:rPr>
+        <w:t>CoMet</w:t>
+      </w:r>
+      <w:proofErr w:type="spellEnd"/>
+      <w:r>
+        <w:rPr>
+          <w:rFonts w:cs="Arial"/>
+          <w:b w:val="0"/>
+          <w:bCs w:val="0"/>
+          <w:color w:val="4472C4" w:themeColor="accent1"/>
+          <w:lang w:val="en-US"/>
+        </w:rPr>
+        <w:t xml:space="preserve"> tools</w:t>
+      </w:r>
+    </w:p>
+    <w:p>
+      <w:pPr>
+        <w:pStyle w:val="Heading3"/>
+        <w:tabs>
+          <w:tab w:val="clear" w:pos="1021"/>
+          <w:tab w:val="num" w:pos="1134"/>
+        </w:tabs>
+        <w:ind w:left="1134"/>
+        <w:rPr>
+          <w:rFonts w:cs="Arial"/>
+          <w:b w:val="0"/>
+          <w:bCs w:val="0"/>
+          <w:color w:val="4472C4" w:themeColor="accent1"/>
+        </w:rPr>
+      </w:pPr>
+      <w:r>
+        <w:rPr>
+          <w:rFonts w:cs="Arial"/>
+          <w:b w:val="0"/>
+          <w:bCs w:val="0"/>
+          <w:color w:val="4472C4" w:themeColor="accent1"/>
+          <w:shd w:val="clear" w:color="auto" w:fill="F3F3F3"/>
+          <w:lang w:val="en-US"/>
+        </w:rPr>
+        <w:t xml:space="preserve">[Critical] </w:t>
+      </w:r>
+      <w:proofErr w:type="spellStart"/>
+      <w:r>
+        <w:rPr>
+          <w:rFonts w:cs="Arial"/>
+          <w:b w:val="0"/>
+          <w:bCs w:val="0"/>
+          <w:color w:val="4472C4" w:themeColor="accent1"/>
+          <w:lang w:val="en-US"/>
+        </w:rPr>
+        <w:t>comet_maths</w:t>
+      </w:r>
+      <w:proofErr w:type="spellEnd"/>
+      <w:r>
+        <w:rPr>
+          <w:rFonts w:cs="Arial"/>
+          <w:b w:val="0"/>
+          <w:bCs w:val="0"/>
+          <w:color w:val="4472C4" w:themeColor="accent1"/>
+          <w:lang w:val="en-US"/>
+        </w:rPr>
+        <w:t xml:space="preserve"> should provide </w:t>
+      </w:r>
+      <w:r>
+        <w:rPr>
+          <w:rFonts w:cs="Arial"/>
+          <w:b w:val="0"/>
+          <w:bCs w:val="0"/>
+          <w:color w:val="4472C4" w:themeColor="accent1"/>
+          <w:lang w:val="en-US"/>
+        </w:rPr>
+        <w:t>functions to do 1D interpolation with uncertainty</w:t>
+      </w:r>
+    </w:p>
+    <w:p>
+      <w:pPr>
+        <w:rPr>
+          <w:lang w:val="en-US"/>
+        </w:rPr>
+      </w:pPr>
     </w:p>
     <w:p>
       <w:pPr>
@@ -966,21 +1292,7 @@
         <w:rPr>
           <w:rFonts w:ascii="Arial" w:hAnsi="Arial" w:cs="Arial"/>
         </w:rPr>
-        <w:t xml:space="preserve">Definition of those user interface characteristics that allow to understand and learn the software </w:t>
-      </w:r>
-      <w:proofErr w:type="gramStart"/>
-      <w:r>
-        <w:rPr>
-          <w:rFonts w:ascii="Arial" w:hAnsi="Arial" w:cs="Arial"/>
-        </w:rPr>
-        <w:t>easily</w:t>
-      </w:r>
-      <w:proofErr w:type="gramEnd"/>
-      <w:r>
-        <w:rPr>
-          <w:rFonts w:ascii="Arial" w:hAnsi="Arial" w:cs="Arial"/>
-        </w:rPr>
-        <w:t xml:space="preserve"> so the user be able to perform his/her tasks efficiently including the interface exemplar description</w:t>
+        <w:t>Definition of those user interface characteristics that allow to understand and learn the software easily so the user be able to perform his/her tasks efficiently including the interface exemplar description</w:t>
       </w:r>
       <w:r>
         <w:rPr>
@@ -1018,31 +1330,13 @@
           <w:shd w:val="clear" w:color="auto" w:fill="F3F3F3"/>
           <w:lang w:val="en-US"/>
         </w:rPr>
-        <w:t xml:space="preserve">[Major] </w:t>
-      </w:r>
-      <w:r>
-        <w:rPr>
-          <w:rFonts w:cs="Arial"/>
-          <w:b w:val="0"/>
-          <w:bCs w:val="0"/>
-          <w:color w:val="4472C4" w:themeColor="accent1"/>
-        </w:rPr>
-        <w:t>On starting up, the software will prompt the user to select one of the available measurement functions from a list</w:t>
+        <w:t>[Major]</w:t>
       </w:r>
       <w:bookmarkEnd w:id="11"/>
       <w:bookmarkEnd w:id="12"/>
       <w:bookmarkEnd w:id="13"/>
       <w:bookmarkEnd w:id="14"/>
       <w:bookmarkEnd w:id="15"/>
-      <w:r>
-        <w:rPr>
-          <w:rFonts w:cs="Arial"/>
-          <w:b w:val="0"/>
-          <w:bCs w:val="0"/>
-          <w:color w:val="4472C4" w:themeColor="accent1"/>
-        </w:rPr>
-        <w:t>.</w:t>
-      </w:r>
     </w:p>
     <w:p/>
     <w:p>
@@ -1056,6 +1350,7 @@
         <w:rPr>
           <w:rFonts w:cs="Arial"/>
         </w:rPr>
+        <w:lastRenderedPageBreak/>
         <w:t>External interface</w:t>
       </w:r>
     </w:p>
@@ -1112,55 +1407,6 @@
         </w:rPr>
         <w:t xml:space="preserve"> </w:t>
       </w:r>
-      <w:r>
-        <w:rPr>
-          <w:rFonts w:cs="Arial"/>
-          <w:b w:val="0"/>
-          <w:bCs w:val="0"/>
-          <w:color w:val="4472C4" w:themeColor="accent1"/>
-        </w:rPr>
-        <w:t xml:space="preserve">Build on existing </w:t>
-      </w:r>
-      <w:proofErr w:type="spellStart"/>
-      <w:r>
-        <w:rPr>
-          <w:rFonts w:cs="Arial"/>
-          <w:b w:val="0"/>
-          <w:bCs w:val="0"/>
-          <w:color w:val="4472C4" w:themeColor="accent1"/>
-        </w:rPr>
-        <w:t>eopy</w:t>
-      </w:r>
-      <w:proofErr w:type="spellEnd"/>
-      <w:r>
-        <w:rPr>
-          <w:rFonts w:cs="Arial"/>
-          <w:b w:val="0"/>
-          <w:bCs w:val="0"/>
-          <w:color w:val="4472C4" w:themeColor="accent1"/>
-        </w:rPr>
-        <w:t xml:space="preserve"> and </w:t>
-      </w:r>
-      <w:proofErr w:type="spellStart"/>
-      <w:r>
-        <w:rPr>
-          <w:rFonts w:cs="Arial"/>
-          <w:b w:val="0"/>
-          <w:bCs w:val="0"/>
-          <w:color w:val="4472C4" w:themeColor="accent1"/>
-        </w:rPr>
-        <w:t>punpy</w:t>
-      </w:r>
-      <w:proofErr w:type="spellEnd"/>
-      <w:r>
-        <w:rPr>
-          <w:rFonts w:cs="Arial"/>
-          <w:b w:val="0"/>
-          <w:bCs w:val="0"/>
-          <w:color w:val="4472C4" w:themeColor="accent1"/>
-        </w:rPr>
-        <w:t xml:space="preserve"> python packages.</w:t>
-      </w:r>
     </w:p>
     <w:p>
       <w:pPr>
@@ -1221,7 +1467,7 @@
           <w:color w:val="4472C4" w:themeColor="accent1"/>
           <w:shd w:val="clear" w:color="auto" w:fill="F3F3F3"/>
         </w:rPr>
-        <w:t>[</w:t>
+        <w:t>[Major]</w:t>
       </w:r>
       <w:r>
         <w:rPr>
@@ -1229,46 +1475,11 @@
           <w:b w:val="0"/>
           <w:bCs w:val="0"/>
           <w:color w:val="4472C4" w:themeColor="accent1"/>
-          <w:shd w:val="clear" w:color="auto" w:fill="F3F3F3"/>
-        </w:rPr>
-        <w:t>Major</w:t>
-      </w:r>
-      <w:r>
-        <w:rPr>
-          <w:rFonts w:cs="Arial"/>
-          <w:b w:val="0"/>
-          <w:bCs w:val="0"/>
-          <w:color w:val="4472C4" w:themeColor="accent1"/>
-          <w:shd w:val="clear" w:color="auto" w:fill="F3F3F3"/>
-        </w:rPr>
-        <w:t>]</w:t>
-      </w:r>
-      <w:r>
-        <w:rPr>
-          <w:rFonts w:cs="Arial"/>
-          <w:b w:val="0"/>
-          <w:bCs w:val="0"/>
-          <w:color w:val="4472C4" w:themeColor="accent1"/>
         </w:rPr>
         <w:t xml:space="preserve"> </w:t>
       </w:r>
-      <w:r>
-        <w:rPr>
-          <w:rFonts w:cs="Arial"/>
-          <w:b w:val="0"/>
-          <w:bCs w:val="0"/>
-          <w:color w:val="4472C4" w:themeColor="accent1"/>
-        </w:rPr>
-        <w:t>The code should be able to read inputs from both csv and netcdf4 format.</w:t>
-      </w:r>
-    </w:p>
-    <w:p>
-      <w:pPr>
-        <w:rPr>
-          <w:rFonts w:ascii="Arial" w:hAnsi="Arial" w:cs="Arial"/>
-        </w:rPr>
-      </w:pPr>
-    </w:p>
+    </w:p>
+    <w:p/>
     <w:p>
       <w:pPr>
         <w:pStyle w:val="Heading2"/>
@@ -1322,8 +1533,73 @@
           <w:color w:val="4472C4" w:themeColor="accent1"/>
           <w:shd w:val="clear" w:color="auto" w:fill="F3F3F3"/>
         </w:rPr>
-        <w:t>[</w:t>
-      </w:r>
+        <w:t>[Critical]</w:t>
+      </w:r>
+      <w:r>
+        <w:rPr>
+          <w:rFonts w:cs="Arial"/>
+          <w:b w:val="0"/>
+          <w:bCs w:val="0"/>
+          <w:color w:val="4472C4" w:themeColor="accent1"/>
+        </w:rPr>
+        <w:t xml:space="preserve"> </w:t>
+      </w:r>
+      <w:bookmarkEnd w:id="16"/>
+      <w:bookmarkEnd w:id="17"/>
+      <w:bookmarkEnd w:id="18"/>
+    </w:p>
+    <w:p/>
+    <w:p>
+      <w:pPr>
+        <w:pStyle w:val="Heading2"/>
+        <w:rPr>
+          <w:rFonts w:cs="Arial"/>
+        </w:rPr>
+      </w:pPr>
+      <w:r>
+        <w:rPr>
+          <w:rFonts w:cs="Arial"/>
+        </w:rPr>
+        <w:t xml:space="preserve">Operational* </w:t>
+      </w:r>
+    </w:p>
+    <w:p>
+      <w:pPr>
+        <w:rPr>
+          <w:rFonts w:ascii="Arial" w:hAnsi="Arial" w:cs="Arial"/>
+        </w:rPr>
+      </w:pPr>
+      <w:r>
+        <w:rPr>
+          <w:rFonts w:ascii="Arial" w:hAnsi="Arial" w:cs="Arial"/>
+        </w:rPr>
+        <w:t>H</w:t>
+      </w:r>
+      <w:r>
+        <w:rPr>
+          <w:rFonts w:ascii="Arial" w:hAnsi="Arial" w:cs="Arial"/>
+        </w:rPr>
+        <w:t>ardware, operating system, memory requirements, performance, efficiency, portability etc</w:t>
+      </w:r>
+      <w:r>
+        <w:rPr>
+          <w:rFonts w:ascii="Arial" w:hAnsi="Arial" w:cs="Arial"/>
+        </w:rPr>
+        <w:t>.</w:t>
+      </w:r>
+    </w:p>
+    <w:p>
+      <w:pPr>
+        <w:pStyle w:val="Heading3"/>
+        <w:tabs>
+          <w:tab w:val="clear" w:pos="1021"/>
+          <w:tab w:val="num" w:pos="1134"/>
+        </w:tabs>
+        <w:ind w:left="1134"/>
+        <w:rPr>
+          <w:rFonts w:cs="Arial"/>
+        </w:rPr>
+      </w:pPr>
       <w:r>
         <w:rPr>
           <w:rFonts w:cs="Arial"/>
@@ -1332,7 +1608,7 @@
           <w:color w:val="4472C4" w:themeColor="accent1"/>
           <w:shd w:val="clear" w:color="auto" w:fill="F3F3F3"/>
         </w:rPr>
-        <w:t>Critical</w:t>
+        <w:t>[Minor]</w:t>
       </w:r>
       <w:r>
         <w:rPr>
@@ -1340,241 +1616,9 @@
           <w:b w:val="0"/>
           <w:bCs w:val="0"/>
           <w:color w:val="4472C4" w:themeColor="accent1"/>
-          <w:shd w:val="clear" w:color="auto" w:fill="F3F3F3"/>
-        </w:rPr>
-        <w:t>]</w:t>
-      </w:r>
-      <w:r>
-        <w:rPr>
-          <w:rFonts w:cs="Arial"/>
-          <w:b w:val="0"/>
-          <w:bCs w:val="0"/>
-          <w:color w:val="4472C4" w:themeColor="accent1"/>
-        </w:rPr>
-        <w:t xml:space="preserve"> The </w:t>
-      </w:r>
-      <w:r>
-        <w:rPr>
-          <w:rFonts w:cs="Arial"/>
-          <w:b w:val="0"/>
-          <w:bCs w:val="0"/>
-          <w:color w:val="4472C4" w:themeColor="accent1"/>
-        </w:rPr>
-        <w:t>radiance</w:t>
-      </w:r>
-      <w:r>
-        <w:rPr>
-          <w:rFonts w:cs="Arial"/>
-          <w:b w:val="0"/>
-          <w:bCs w:val="0"/>
-          <w:color w:val="4472C4" w:themeColor="accent1"/>
-        </w:rPr>
-        <w:t xml:space="preserve"> measurement</w:t>
-      </w:r>
-      <w:r>
-        <w:rPr>
-          <w:rFonts w:cs="Arial"/>
-          <w:b w:val="0"/>
-          <w:bCs w:val="0"/>
-          <w:color w:val="4472C4" w:themeColor="accent1"/>
-        </w:rPr>
-        <w:t>s</w:t>
-      </w:r>
-      <w:r>
-        <w:rPr>
-          <w:rFonts w:cs="Arial"/>
-          <w:b w:val="0"/>
-          <w:bCs w:val="0"/>
-          <w:color w:val="4472C4" w:themeColor="accent1"/>
-        </w:rPr>
-        <w:t xml:space="preserve"> will </w:t>
-      </w:r>
-      <w:bookmarkEnd w:id="16"/>
-      <w:bookmarkEnd w:id="17"/>
-      <w:r>
-        <w:rPr>
-          <w:rFonts w:cs="Arial"/>
-          <w:b w:val="0"/>
-          <w:bCs w:val="0"/>
-          <w:color w:val="4472C4" w:themeColor="accent1"/>
-        </w:rPr>
-        <w:t>be processed to surface reflectance. A</w:t>
-      </w:r>
-      <w:r>
-        <w:rPr>
-          <w:rFonts w:cs="Arial"/>
-          <w:b w:val="0"/>
-          <w:bCs w:val="0"/>
-          <w:color w:val="4472C4" w:themeColor="accent1"/>
-        </w:rPr>
-        <w:t xml:space="preserve">ppendix </w:t>
-      </w:r>
-      <w:r>
-        <w:rPr>
-          <w:rFonts w:cs="Arial"/>
-          <w:b w:val="0"/>
-          <w:bCs w:val="0"/>
-          <w:color w:val="4472C4" w:themeColor="accent1"/>
-        </w:rPr>
-        <w:lastRenderedPageBreak/>
-        <w:t>I</w:t>
-      </w:r>
-      <w:r>
-        <w:rPr>
-          <w:rFonts w:cs="Arial"/>
-          <w:b w:val="0"/>
-          <w:bCs w:val="0"/>
-          <w:color w:val="4472C4" w:themeColor="accent1"/>
         </w:rPr>
         <w:t xml:space="preserve"> </w:t>
       </w:r>
-      <w:r>
-        <w:rPr>
-          <w:rFonts w:cs="Arial"/>
-          <w:b w:val="0"/>
-          <w:bCs w:val="0"/>
-          <w:color w:val="4472C4" w:themeColor="accent1"/>
-        </w:rPr>
-        <w:t>specifies how to do this.</w:t>
-      </w:r>
-      <w:bookmarkEnd w:id="18"/>
-    </w:p>
-    <w:p>
-      <w:pPr>
-        <w:rPr>
-          <w:rFonts w:ascii="Arial" w:hAnsi="Arial" w:cs="Arial"/>
-        </w:rPr>
-      </w:pPr>
-    </w:p>
-    <w:p>
-      <w:pPr>
-        <w:pStyle w:val="Heading2"/>
-        <w:rPr>
-          <w:rFonts w:cs="Arial"/>
-        </w:rPr>
-      </w:pPr>
-      <w:r>
-        <w:rPr>
-          <w:rFonts w:cs="Arial"/>
-        </w:rPr>
-        <w:t xml:space="preserve">Operational* </w:t>
-      </w:r>
-    </w:p>
-    <w:p>
-      <w:pPr>
-        <w:rPr>
-          <w:rFonts w:ascii="Arial" w:hAnsi="Arial" w:cs="Arial"/>
-        </w:rPr>
-      </w:pPr>
-      <w:r>
-        <w:rPr>
-          <w:rFonts w:ascii="Arial" w:hAnsi="Arial" w:cs="Arial"/>
-        </w:rPr>
-        <w:t>H</w:t>
-      </w:r>
-      <w:r>
-        <w:rPr>
-          <w:rFonts w:ascii="Arial" w:hAnsi="Arial" w:cs="Arial"/>
-        </w:rPr>
-        <w:t>ardware, operating system, memory requirements, performance, efficiency, portability etc</w:t>
-      </w:r>
-      <w:r>
-        <w:rPr>
-          <w:rFonts w:ascii="Arial" w:hAnsi="Arial" w:cs="Arial"/>
-        </w:rPr>
-        <w:t>.</w:t>
-      </w:r>
-    </w:p>
-    <w:p>
-      <w:pPr>
-        <w:pStyle w:val="Heading3"/>
-        <w:tabs>
-          <w:tab w:val="clear" w:pos="1021"/>
-          <w:tab w:val="num" w:pos="1134"/>
-        </w:tabs>
-        <w:ind w:left="1134"/>
-        <w:rPr>
-          <w:rFonts w:cs="Arial"/>
-          <w:b w:val="0"/>
-          <w:bCs w:val="0"/>
-          <w:color w:val="4472C4" w:themeColor="accent1"/>
-        </w:rPr>
-      </w:pPr>
-      <w:r>
-        <w:rPr>
-          <w:rFonts w:cs="Arial"/>
-          <w:b w:val="0"/>
-          <w:bCs w:val="0"/>
-          <w:color w:val="4472C4" w:themeColor="accent1"/>
-          <w:shd w:val="clear" w:color="auto" w:fill="F3F3F3"/>
-        </w:rPr>
-        <w:t>[</w:t>
-      </w:r>
-      <w:r>
-        <w:rPr>
-          <w:rFonts w:cs="Arial"/>
-          <w:b w:val="0"/>
-          <w:bCs w:val="0"/>
-          <w:color w:val="4472C4" w:themeColor="accent1"/>
-          <w:shd w:val="clear" w:color="auto" w:fill="F3F3F3"/>
-        </w:rPr>
-        <w:t>Minor</w:t>
-      </w:r>
-      <w:r>
-        <w:rPr>
-          <w:rFonts w:cs="Arial"/>
-          <w:b w:val="0"/>
-          <w:bCs w:val="0"/>
-          <w:color w:val="4472C4" w:themeColor="accent1"/>
-          <w:shd w:val="clear" w:color="auto" w:fill="F3F3F3"/>
-        </w:rPr>
-        <w:t>]</w:t>
-      </w:r>
-      <w:r>
-        <w:rPr>
-          <w:rFonts w:cs="Arial"/>
-          <w:b w:val="0"/>
-          <w:bCs w:val="0"/>
-          <w:color w:val="4472C4" w:themeColor="accent1"/>
-        </w:rPr>
-        <w:t xml:space="preserve"> </w:t>
-      </w:r>
-      <w:r>
-        <w:rPr>
-          <w:rFonts w:cs="Arial"/>
-          <w:b w:val="0"/>
-          <w:bCs w:val="0"/>
-          <w:color w:val="4472C4" w:themeColor="accent1"/>
-        </w:rPr>
-        <w:t xml:space="preserve">The code should be able to process the data to L1 in less than 1 hour on </w:t>
-      </w:r>
-      <w:proofErr w:type="spellStart"/>
-      <w:r>
-        <w:rPr>
-          <w:rFonts w:cs="Arial"/>
-          <w:b w:val="0"/>
-          <w:bCs w:val="0"/>
-          <w:color w:val="4472C4" w:themeColor="accent1"/>
-        </w:rPr>
-        <w:t>eoserver</w:t>
-      </w:r>
-      <w:proofErr w:type="spellEnd"/>
-      <w:r>
-        <w:rPr>
-          <w:rFonts w:cs="Arial"/>
-          <w:b w:val="0"/>
-          <w:bCs w:val="0"/>
-          <w:color w:val="4472C4" w:themeColor="accent1"/>
-        </w:rPr>
-        <w:t>.</w:t>
-      </w:r>
-    </w:p>
-    <w:p>
-      <w:pPr>
-        <w:rPr>
-          <w:rFonts w:ascii="Arial" w:hAnsi="Arial" w:cs="Arial"/>
-        </w:rPr>
-      </w:pPr>
     </w:p>
     <w:p>
       <w:pPr>
@@ -1674,7 +1718,25 @@
           <w:bCs w:val="0"/>
           <w:color w:val="4472C4" w:themeColor="accent1"/>
         </w:rPr>
-        <w:t>Reach at least 95% MC/DC coverage.</w:t>
+        <w:t xml:space="preserve">Reach at least </w:t>
+      </w:r>
+      <w:r>
+        <w:rPr>
+          <w:rFonts w:cs="Arial"/>
+          <w:b w:val="0"/>
+          <w:bCs w:val="0"/>
+          <w:color w:val="4472C4" w:themeColor="accent1"/>
+        </w:rPr>
+        <w:t>80%</w:t>
+      </w:r>
+      <w:r>
+        <w:rPr>
+          <w:rFonts w:cs="Arial"/>
+          <w:b w:val="0"/>
+          <w:bCs w:val="0"/>
+          <w:color w:val="4472C4" w:themeColor="accent1"/>
+        </w:rPr>
+        <w:t xml:space="preserve"> coverage.</w:t>
       </w:r>
     </w:p>
     <w:p>
@@ -1772,15 +1834,6 @@
         </w:rPr>
         <w:t xml:space="preserve"> </w:t>
       </w:r>
-      <w:r>
-        <w:rPr>
-          <w:rFonts w:cs="Arial"/>
-          <w:b w:val="0"/>
-          <w:bCs w:val="0"/>
-          <w:color w:val="4472C4" w:themeColor="accent1"/>
-        </w:rPr>
-        <w:t>The code needs to be set up so that it is easy to re-process all the data if a new calibration measurement function is developed in the future.</w:t>
-      </w:r>
     </w:p>
     <w:p>
       <w:pPr>
@@ -1855,7 +1908,7 @@
           <w:color w:val="4472C4" w:themeColor="accent1"/>
           <w:shd w:val="clear" w:color="auto" w:fill="F3F3F3"/>
         </w:rPr>
-        <w:t>[</w:t>
+        <w:t>[Critical]</w:t>
       </w:r>
       <w:r>
         <w:rPr>
@@ -1863,46 +1916,11 @@
           <w:b w:val="0"/>
           <w:bCs w:val="0"/>
           <w:color w:val="4472C4" w:themeColor="accent1"/>
-          <w:shd w:val="clear" w:color="auto" w:fill="F3F3F3"/>
-        </w:rPr>
-        <w:t>Critical</w:t>
-      </w:r>
-      <w:r>
-        <w:rPr>
-          <w:rFonts w:cs="Arial"/>
-          <w:b w:val="0"/>
-          <w:bCs w:val="0"/>
-          <w:color w:val="4472C4" w:themeColor="accent1"/>
-          <w:shd w:val="clear" w:color="auto" w:fill="F3F3F3"/>
-        </w:rPr>
-        <w:t>]</w:t>
-      </w:r>
-      <w:r>
-        <w:rPr>
-          <w:rFonts w:cs="Arial"/>
-          <w:b w:val="0"/>
-          <w:bCs w:val="0"/>
-          <w:color w:val="4472C4" w:themeColor="accent1"/>
         </w:rPr>
         <w:t xml:space="preserve"> </w:t>
       </w:r>
-      <w:r>
-        <w:rPr>
-          <w:rFonts w:cs="Arial"/>
-          <w:b w:val="0"/>
-          <w:bCs w:val="0"/>
-          <w:color w:val="4472C4" w:themeColor="accent1"/>
-        </w:rPr>
-        <w:t>A demo version needs to be ready by 01/11/2020 for approval by customer.</w:t>
-      </w:r>
-    </w:p>
-    <w:p>
-      <w:pPr>
-        <w:rPr>
-          <w:rFonts w:ascii="Arial" w:hAnsi="Arial" w:cs="Arial"/>
-        </w:rPr>
-      </w:pPr>
-    </w:p>
+    </w:p>
+    <w:p/>
     <w:p>
       <w:pPr>
         <w:pStyle w:val="Heading2"/>
@@ -2014,27 +2032,7 @@
           <w:bCs w:val="0"/>
           <w:color w:val="4472C4" w:themeColor="accent1"/>
         </w:rPr>
-        <w:t xml:space="preserve">All codes should be made </w:t>
-      </w:r>
-      <w:proofErr w:type="gramStart"/>
-      <w:r>
-        <w:rPr>
-          <w:rFonts w:cs="Arial"/>
-          <w:b w:val="0"/>
-          <w:bCs w:val="0"/>
-          <w:color w:val="4472C4" w:themeColor="accent1"/>
-        </w:rPr>
-        <w:t>open-source</w:t>
-      </w:r>
-      <w:proofErr w:type="gramEnd"/>
-      <w:r>
-        <w:rPr>
-          <w:rFonts w:cs="Arial"/>
-          <w:b w:val="0"/>
-          <w:bCs w:val="0"/>
-          <w:color w:val="4472C4" w:themeColor="accent1"/>
-        </w:rPr>
-        <w:t>.</w:t>
+        <w:t>All codes should be made open-source.</w:t>
       </w:r>
     </w:p>
     <w:p>
@@ -4798,12 +4796,9 @@
 </file>
 
 <file path=customXml/item1.xml><?xml version="1.0" encoding="utf-8"?>
-<?mso-contentType ?>
-<FormTemplates xmlns="http://schemas.microsoft.com/sharepoint/v3/contenttype/forms">
-  <Display>DocumentLibraryForm</Display>
-  <Edit>DocumentLibraryForm</Edit>
-  <New>DocumentLibraryForm</New>
-</FormTemplates>
+<p:properties xmlns:p="http://schemas.microsoft.com/office/2006/metadata/properties" xmlns:xsi="http://www.w3.org/2001/XMLSchema-instance" xmlns:pc="http://schemas.microsoft.com/office/infopath/2007/PartnerControls">
+  <documentManagement/>
+</p:properties>
 </file>
 
 <file path=customXml/item2.xml><?xml version="1.0" encoding="utf-8"?>
@@ -5030,15 +5025,19 @@
 </file>
 
 <file path=customXml/item3.xml><?xml version="1.0" encoding="utf-8"?>
-<p:properties xmlns:p="http://schemas.microsoft.com/office/2006/metadata/properties" xmlns:xsi="http://www.w3.org/2001/XMLSchema-instance" xmlns:pc="http://schemas.microsoft.com/office/infopath/2007/PartnerControls">
-  <documentManagement/>
-</p:properties>
+<?mso-contentType ?>
+<FormTemplates xmlns="http://schemas.microsoft.com/sharepoint/v3/contenttype/forms">
+  <Display>DocumentLibraryForm</Display>
+  <Edit>DocumentLibraryForm</Edit>
+  <New>DocumentLibraryForm</New>
+</FormTemplates>
 </file>
 
 <file path=customXml/itemProps1.xml><?xml version="1.0" encoding="utf-8"?>
-<ds:datastoreItem xmlns:ds="http://schemas.openxmlformats.org/officeDocument/2006/customXml" ds:itemID="{486DDB34-CE7B-435F-9FCA-D45A5AD28337}">
+<ds:datastoreItem xmlns:ds="http://schemas.openxmlformats.org/officeDocument/2006/customXml" ds:itemID="{26BE6D6A-B531-4609-BB00-F52D88A684F2}">
   <ds:schemaRefs>
-    <ds:schemaRef ds:uri="http://schemas.microsoft.com/sharepoint/v3/contenttype/forms"/>
+    <ds:schemaRef ds:uri="http://schemas.microsoft.com/office/2006/metadata/properties"/>
+    <ds:schemaRef ds:uri="http://schemas.microsoft.com/office/infopath/2007/PartnerControls"/>
   </ds:schemaRefs>
 </ds:datastoreItem>
 </file>
@@ -5063,10 +5062,9 @@
 </file>
 
 <file path=customXml/itemProps3.xml><?xml version="1.0" encoding="utf-8"?>
-<ds:datastoreItem xmlns:ds="http://schemas.openxmlformats.org/officeDocument/2006/customXml" ds:itemID="{26BE6D6A-B531-4609-BB00-F52D88A684F2}">
+<ds:datastoreItem xmlns:ds="http://schemas.openxmlformats.org/officeDocument/2006/customXml" ds:itemID="{486DDB34-CE7B-435F-9FCA-D45A5AD28337}">
   <ds:schemaRefs>
-    <ds:schemaRef ds:uri="http://schemas.microsoft.com/office/2006/metadata/properties"/>
-    <ds:schemaRef ds:uri="http://schemas.microsoft.com/office/infopath/2007/PartnerControls"/>
+    <ds:schemaRef ds:uri="http://schemas.microsoft.com/sharepoint/v3/contenttype/forms"/>
   </ds:schemaRefs>
 </ds:datastoreItem>
 </file>
--- a/quality_documentation/comet_maths_requirements.docx
+++ b/quality_documentation/comet_maths_requirements.docx
@@ -120,11 +120,9 @@
               <w:pStyle w:val="NPLFrontTitle"/>
               <w:jc w:val="both"/>
             </w:pPr>
-            <w:proofErr w:type="spellStart"/>
             <w:r>
               <w:t>Comet_maths</w:t>
             </w:r>
-            <w:proofErr w:type="spellEnd"/>
           </w:p>
           <w:p>
             <w:pPr>
@@ -750,156 +748,38 @@
           <w:color w:val="000000"/>
         </w:rPr>
       </w:pPr>
-      <w:proofErr w:type="spellStart"/>
       <w:r>
         <w:rPr>
           <w:rFonts w:ascii="Arial" w:eastAsiaTheme="minorHAnsi" w:hAnsi="Arial" w:cs="Arial"/>
           <w:bCs w:val="0"/>
           <w:color w:val="000000"/>
         </w:rPr>
-        <w:t>comet_maths</w:t>
-      </w:r>
-      <w:proofErr w:type="spellEnd"/>
+        <w:t>comet_maths is a python module with useful mathematical algorithms (including interpolation with uncertainties) for general use as well as for use in the other tools in the CoMet toolkit. There are quite a range of different functionalities within comet_maths. There are currently three submodules. One for linear algebra (mainly used for matrix operations in both obsarray and punpy), one for random generators (mainly used for sample generation in punpy) and one for interpolation (for general use)</w:t>
+      </w:r>
       <w:r>
         <w:rPr>
           <w:rFonts w:ascii="Arial" w:eastAsiaTheme="minorHAnsi" w:hAnsi="Arial" w:cs="Arial"/>
           <w:bCs w:val="0"/>
           <w:color w:val="000000"/>
         </w:rPr>
-        <w:t xml:space="preserve"> is a python module with useful mathematical algorithms (including interpolation with uncertainties) for general use as well as for use in the other tools in the </w:t>
-      </w:r>
-      <w:proofErr w:type="spellStart"/>
-      <w:r>
+        <w:t>.</w:t>
+      </w:r>
+    </w:p>
+    <w:p>
+      <w:pPr>
         <w:rPr>
           <w:rFonts w:ascii="Arial" w:eastAsiaTheme="minorHAnsi" w:hAnsi="Arial" w:cs="Arial"/>
           <w:bCs w:val="0"/>
           <w:color w:val="000000"/>
         </w:rPr>
-        <w:t>CoMet</w:t>
-      </w:r>
-      <w:proofErr w:type="spellEnd"/>
+      </w:pPr>
       <w:r>
         <w:rPr>
           <w:rFonts w:ascii="Arial" w:eastAsiaTheme="minorHAnsi" w:hAnsi="Arial" w:cs="Arial"/>
           <w:bCs w:val="0"/>
           <w:color w:val="000000"/>
         </w:rPr>
-        <w:t xml:space="preserve"> toolkit. There are quite a range of different functionalities within </w:t>
-      </w:r>
-      <w:proofErr w:type="spellStart"/>
-      <w:r>
-        <w:rPr>
-          <w:rFonts w:ascii="Arial" w:eastAsiaTheme="minorHAnsi" w:hAnsi="Arial" w:cs="Arial"/>
-          <w:bCs w:val="0"/>
-          <w:color w:val="000000"/>
-        </w:rPr>
-        <w:t>comet_maths</w:t>
-      </w:r>
-      <w:proofErr w:type="spellEnd"/>
-      <w:r>
-        <w:rPr>
-          <w:rFonts w:ascii="Arial" w:eastAsiaTheme="minorHAnsi" w:hAnsi="Arial" w:cs="Arial"/>
-          <w:bCs w:val="0"/>
-          <w:color w:val="000000"/>
-        </w:rPr>
-        <w:t xml:space="preserve">. There are currently three submodules. One for linear algebra (mainly used for matrix operations in both </w:t>
-      </w:r>
-      <w:proofErr w:type="spellStart"/>
-      <w:r>
-        <w:rPr>
-          <w:rFonts w:ascii="Arial" w:eastAsiaTheme="minorHAnsi" w:hAnsi="Arial" w:cs="Arial"/>
-          <w:bCs w:val="0"/>
-          <w:color w:val="000000"/>
-        </w:rPr>
-        <w:t>obsarray</w:t>
-      </w:r>
-      <w:proofErr w:type="spellEnd"/>
-      <w:r>
-        <w:rPr>
-          <w:rFonts w:ascii="Arial" w:eastAsiaTheme="minorHAnsi" w:hAnsi="Arial" w:cs="Arial"/>
-          <w:bCs w:val="0"/>
-          <w:color w:val="000000"/>
-        </w:rPr>
-        <w:t xml:space="preserve"> and </w:t>
-      </w:r>
-      <w:proofErr w:type="spellStart"/>
-      <w:r>
-        <w:rPr>
-          <w:rFonts w:ascii="Arial" w:eastAsiaTheme="minorHAnsi" w:hAnsi="Arial" w:cs="Arial"/>
-          <w:bCs w:val="0"/>
-          <w:color w:val="000000"/>
-        </w:rPr>
-        <w:t>punpy</w:t>
-      </w:r>
-      <w:proofErr w:type="spellEnd"/>
-      <w:r>
-        <w:rPr>
-          <w:rFonts w:ascii="Arial" w:eastAsiaTheme="minorHAnsi" w:hAnsi="Arial" w:cs="Arial"/>
-          <w:bCs w:val="0"/>
-          <w:color w:val="000000"/>
-        </w:rPr>
-        <w:t xml:space="preserve">), one for random generators (mainly used for sample generation in </w:t>
-      </w:r>
-      <w:proofErr w:type="spellStart"/>
-      <w:r>
-        <w:rPr>
-          <w:rFonts w:ascii="Arial" w:eastAsiaTheme="minorHAnsi" w:hAnsi="Arial" w:cs="Arial"/>
-          <w:bCs w:val="0"/>
-          <w:color w:val="000000"/>
-        </w:rPr>
-        <w:t>punpy</w:t>
-      </w:r>
-      <w:proofErr w:type="spellEnd"/>
-      <w:r>
-        <w:rPr>
-          <w:rFonts w:ascii="Arial" w:eastAsiaTheme="minorHAnsi" w:hAnsi="Arial" w:cs="Arial"/>
-          <w:bCs w:val="0"/>
-          <w:color w:val="000000"/>
-        </w:rPr>
-        <w:t>) and one for interpolation (for general use)</w:t>
-      </w:r>
-      <w:r>
-        <w:rPr>
-          <w:rFonts w:ascii="Arial" w:eastAsiaTheme="minorHAnsi" w:hAnsi="Arial" w:cs="Arial"/>
-          <w:bCs w:val="0"/>
-          <w:color w:val="000000"/>
-        </w:rPr>
-        <w:t>.</w:t>
-      </w:r>
-    </w:p>
-    <w:p>
-      <w:pPr>
-        <w:rPr>
-          <w:rFonts w:ascii="Arial" w:eastAsiaTheme="minorHAnsi" w:hAnsi="Arial" w:cs="Arial"/>
-          <w:bCs w:val="0"/>
-          <w:color w:val="000000"/>
-        </w:rPr>
-      </w:pPr>
-      <w:r>
-        <w:rPr>
-          <w:rFonts w:ascii="Arial" w:eastAsiaTheme="minorHAnsi" w:hAnsi="Arial" w:cs="Arial"/>
-          <w:bCs w:val="0"/>
-          <w:color w:val="000000"/>
-        </w:rPr>
-        <w:t xml:space="preserve">The interpolation submodules focuses on two aspects. First, it aims to provide interpolation uncertainties that are as realistic as possible, and include both a contribution from the uncertainty on the input data point, as well as a contribution from the uncertainty in the model used for interpolation. Second, the interpolation module has functionality to interpolate between some low-resolution data points following a high resolution example. The example spectrum gets scaled in order to go through the low-resolution data points to form a sensible interpolation. For more info, see the </w:t>
-      </w:r>
-      <w:proofErr w:type="spellStart"/>
-      <w:r>
-        <w:rPr>
-          <w:rFonts w:ascii="Arial" w:eastAsiaTheme="minorHAnsi" w:hAnsi="Arial" w:cs="Arial"/>
-          <w:bCs w:val="0"/>
-          <w:color w:val="000000"/>
-        </w:rPr>
-        <w:t>comet_maths</w:t>
-      </w:r>
-      <w:proofErr w:type="spellEnd"/>
-      <w:r>
-        <w:rPr>
-          <w:rFonts w:ascii="Arial" w:eastAsiaTheme="minorHAnsi" w:hAnsi="Arial" w:cs="Arial"/>
-          <w:bCs w:val="0"/>
-          <w:color w:val="000000"/>
-        </w:rPr>
-        <w:t xml:space="preserve"> documentation.</w:t>
+        <w:t>The interpolation submodules focuses on two aspects. First, it aims to provide interpolation uncertainties that are as realistic as possible, and include both a contribution from the uncertainty on the input data point, as well as a contribution from the uncertainty in the model used for interpolation. Second, the interpolation module has functionality to interpolate between some low-resolution data points following a high resolution example. The example spectrum gets scaled in order to go through the low-resolution data points to form a sensible interpolation. For more info, see the comet_maths documentation.</w:t>
       </w:r>
     </w:p>
     <w:p/>
@@ -1058,7 +938,6 @@
         <w:t xml:space="preserve">[Critical] </w:t>
       </w:r>
       <w:bookmarkEnd w:id="10"/>
-      <w:proofErr w:type="spellStart"/>
       <w:r>
         <w:rPr>
           <w:rFonts w:cs="Arial"/>
@@ -1067,31 +946,8 @@
           <w:color w:val="4472C4" w:themeColor="accent1"/>
           <w:lang w:val="en-US"/>
         </w:rPr>
-        <w:t>comet_maths</w:t>
-      </w:r>
-      <w:proofErr w:type="spellEnd"/>
-      <w:r>
-        <w:rPr>
-          <w:rFonts w:cs="Arial"/>
-          <w:b w:val="0"/>
-          <w:bCs w:val="0"/>
-          <w:color w:val="4472C4" w:themeColor="accent1"/>
-          <w:lang w:val="en-US"/>
-        </w:rPr>
-        <w:t xml:space="preserve"> should provide all the utility functions related to generating MC samples for </w:t>
-      </w:r>
-      <w:proofErr w:type="spellStart"/>
-      <w:r>
-        <w:rPr>
-          <w:rFonts w:cs="Arial"/>
-          <w:b w:val="0"/>
-          <w:bCs w:val="0"/>
-          <w:color w:val="4472C4" w:themeColor="accent1"/>
-          <w:lang w:val="en-US"/>
-        </w:rPr>
-        <w:t>punpy</w:t>
-      </w:r>
-      <w:proofErr w:type="spellEnd"/>
+        <w:t>comet_maths should provide all the utility functions related to generating MC samples for punpy</w:t>
+      </w:r>
     </w:p>
     <w:p>
       <w:pPr>
@@ -1120,7 +976,6 @@
         </w:rPr>
         <w:t xml:space="preserve">[Critical] </w:t>
       </w:r>
-      <w:proofErr w:type="spellStart"/>
       <w:r>
         <w:rPr>
           <w:rFonts w:cs="Arial"/>
@@ -1129,9 +984,8 @@
           <w:color w:val="4472C4" w:themeColor="accent1"/>
           <w:lang w:val="en-US"/>
         </w:rPr>
-        <w:t>comet_maths</w:t>
-      </w:r>
-      <w:proofErr w:type="spellEnd"/>
+        <w:t xml:space="preserve">comet_maths should provide all the utility functions related to </w:t>
+      </w:r>
       <w:r>
         <w:rPr>
           <w:rFonts w:cs="Arial"/>
@@ -1140,7 +994,7 @@
           <w:color w:val="4472C4" w:themeColor="accent1"/>
           <w:lang w:val="en-US"/>
         </w:rPr>
-        <w:t xml:space="preserve"> should provide all the utility functions related to </w:t>
+        <w:t>linear algebra</w:t>
       </w:r>
       <w:r>
         <w:rPr>
@@ -1150,7 +1004,7 @@
           <w:color w:val="4472C4" w:themeColor="accent1"/>
           <w:lang w:val="en-US"/>
         </w:rPr>
-        <w:t>linear algebra</w:t>
+        <w:t xml:space="preserve"> for </w:t>
       </w:r>
       <w:r>
         <w:rPr>
@@ -1160,39 +1014,7 @@
           <w:color w:val="4472C4" w:themeColor="accent1"/>
           <w:lang w:val="en-US"/>
         </w:rPr>
-        <w:t xml:space="preserve"> for </w:t>
-      </w:r>
-      <w:r>
-        <w:rPr>
-          <w:rFonts w:cs="Arial"/>
-          <w:b w:val="0"/>
-          <w:bCs w:val="0"/>
-          <w:color w:val="4472C4" w:themeColor="accent1"/>
-          <w:lang w:val="en-US"/>
-        </w:rPr>
-        <w:t xml:space="preserve">all </w:t>
-      </w:r>
-      <w:proofErr w:type="spellStart"/>
-      <w:r>
-        <w:rPr>
-          <w:rFonts w:cs="Arial"/>
-          <w:b w:val="0"/>
-          <w:bCs w:val="0"/>
-          <w:color w:val="4472C4" w:themeColor="accent1"/>
-          <w:lang w:val="en-US"/>
-        </w:rPr>
-        <w:t>CoMet</w:t>
-      </w:r>
-      <w:proofErr w:type="spellEnd"/>
-      <w:r>
-        <w:rPr>
-          <w:rFonts w:cs="Arial"/>
-          <w:b w:val="0"/>
-          <w:bCs w:val="0"/>
-          <w:color w:val="4472C4" w:themeColor="accent1"/>
-          <w:lang w:val="en-US"/>
-        </w:rPr>
-        <w:t xml:space="preserve"> tools</w:t>
+        <w:t>all CoMet tools</w:t>
       </w:r>
     </w:p>
     <w:p>
@@ -1221,7 +1043,6 @@
         </w:rPr>
         <w:t xml:space="preserve">[Critical] </w:t>
       </w:r>
-      <w:proofErr w:type="spellStart"/>
       <w:r>
         <w:rPr>
           <w:rFonts w:cs="Arial"/>
@@ -1230,18 +1051,7 @@
           <w:color w:val="4472C4" w:themeColor="accent1"/>
           <w:lang w:val="en-US"/>
         </w:rPr>
-        <w:t>comet_maths</w:t>
-      </w:r>
-      <w:proofErr w:type="spellEnd"/>
-      <w:r>
-        <w:rPr>
-          <w:rFonts w:cs="Arial"/>
-          <w:b w:val="0"/>
-          <w:bCs w:val="0"/>
-          <w:color w:val="4472C4" w:themeColor="accent1"/>
-          <w:lang w:val="en-US"/>
-        </w:rPr>
-        <w:t xml:space="preserve"> should provide </w:t>
+        <w:t xml:space="preserve">comet_maths should provide </w:t>
       </w:r>
       <w:r>
         <w:rPr>
@@ -1330,13 +1140,46 @@
           <w:shd w:val="clear" w:color="auto" w:fill="F3F3F3"/>
           <w:lang w:val="en-US"/>
         </w:rPr>
-        <w:t>[Major]</w:t>
+        <w:t>[</w:t>
+      </w:r>
+      <w:r>
+        <w:rPr>
+          <w:rFonts w:cs="Arial"/>
+          <w:b w:val="0"/>
+          <w:bCs w:val="0"/>
+          <w:color w:val="4472C4" w:themeColor="accent1"/>
+          <w:shd w:val="clear" w:color="auto" w:fill="F3F3F3"/>
+          <w:lang w:val="en-US"/>
+        </w:rPr>
+        <w:t>Critical</w:t>
+      </w:r>
+      <w:r>
+        <w:rPr>
+          <w:rFonts w:cs="Arial"/>
+          <w:b w:val="0"/>
+          <w:bCs w:val="0"/>
+          <w:color w:val="4472C4" w:themeColor="accent1"/>
+          <w:shd w:val="clear" w:color="auto" w:fill="F3F3F3"/>
+          <w:lang w:val="en-US"/>
+        </w:rPr>
+        <w:t>]</w:t>
       </w:r>
       <w:bookmarkEnd w:id="11"/>
       <w:bookmarkEnd w:id="12"/>
       <w:bookmarkEnd w:id="13"/>
       <w:bookmarkEnd w:id="14"/>
       <w:bookmarkEnd w:id="15"/>
+      <w:r>
+        <w:rPr>
+          <w:rFonts w:cs="Arial"/>
+          <w:b w:val="0"/>
+          <w:bCs w:val="0"/>
+          <w:color w:val="4472C4" w:themeColor="accent1"/>
+          <w:shd w:val="clear" w:color="auto" w:fill="F3F3F3"/>
+          <w:lang w:val="en-US"/>
+        </w:rPr>
+        <w:t xml:space="preserve"> comet_maths should make all key functionality available as easily imported functions (e.g. using a functional programming design).</w:t>
+      </w:r>
     </w:p>
     <w:p/>
     <w:p>
@@ -1396,7 +1239,27 @@
           <w:color w:val="4472C4" w:themeColor="accent1"/>
           <w:shd w:val="clear" w:color="auto" w:fill="F3F3F3"/>
         </w:rPr>
-        <w:t>[Minor]</w:t>
+        <w:t>[</w:t>
+      </w:r>
+      <w:r>
+        <w:rPr>
+          <w:rFonts w:cs="Arial"/>
+          <w:b w:val="0"/>
+          <w:bCs w:val="0"/>
+          <w:color w:val="4472C4" w:themeColor="accent1"/>
+          <w:shd w:val="clear" w:color="auto" w:fill="F3F3F3"/>
+        </w:rPr>
+        <w:t>Critical</w:t>
+      </w:r>
+      <w:r>
+        <w:rPr>
+          <w:rFonts w:cs="Arial"/>
+          <w:b w:val="0"/>
+          <w:bCs w:val="0"/>
+          <w:color w:val="4472C4" w:themeColor="accent1"/>
+          <w:shd w:val="clear" w:color="auto" w:fill="F3F3F3"/>
+        </w:rPr>
+        <w:t>]</w:t>
       </w:r>
       <w:r>
         <w:rPr>
@@ -1407,76 +1270,14 @@
         </w:rPr>
         <w:t xml:space="preserve"> </w:t>
       </w:r>
-    </w:p>
-    <w:p>
-      <w:pPr>
-        <w:pStyle w:val="Default"/>
-        <w:jc w:val="both"/>
-        <w:rPr>
-          <w:color w:val="auto"/>
-        </w:rPr>
-      </w:pPr>
-    </w:p>
-    <w:p>
-      <w:pPr>
-        <w:pStyle w:val="Heading2"/>
-        <w:rPr>
-          <w:rFonts w:cs="Arial"/>
-        </w:rPr>
-      </w:pPr>
-      <w:r>
-        <w:rPr>
-          <w:rFonts w:cs="Arial"/>
-        </w:rPr>
-        <w:t xml:space="preserve">Input / Output File(s) </w:t>
-      </w:r>
-    </w:p>
-    <w:p>
-      <w:pPr>
-        <w:rPr>
-          <w:rFonts w:ascii="Arial" w:hAnsi="Arial" w:cs="Arial"/>
-        </w:rPr>
-      </w:pPr>
-      <w:r>
-        <w:rPr>
-          <w:rFonts w:ascii="Arial" w:hAnsi="Arial" w:cs="Arial"/>
-        </w:rPr>
-        <w:t>The contents of the files that the software will read in/save results to.</w:t>
-      </w:r>
-    </w:p>
-    <w:p>
-      <w:pPr>
-        <w:pStyle w:val="Heading3"/>
-        <w:tabs>
-          <w:tab w:val="clear" w:pos="1021"/>
-          <w:tab w:val="num" w:pos="1134"/>
-        </w:tabs>
-        <w:ind w:left="1134"/>
-        <w:rPr>
-          <w:rFonts w:cs="Arial"/>
-          <w:b w:val="0"/>
-          <w:bCs w:val="0"/>
-          <w:color w:val="4472C4" w:themeColor="accent1"/>
-        </w:rPr>
-      </w:pPr>
-      <w:r>
-        <w:rPr>
-          <w:rFonts w:cs="Arial"/>
-          <w:b w:val="0"/>
-          <w:bCs w:val="0"/>
-          <w:color w:val="4472C4" w:themeColor="accent1"/>
-          <w:shd w:val="clear" w:color="auto" w:fill="F3F3F3"/>
-        </w:rPr>
-        <w:t>[Major]</w:t>
-      </w:r>
-      <w:r>
-        <w:rPr>
-          <w:rFonts w:cs="Arial"/>
-          <w:b w:val="0"/>
-          <w:bCs w:val="0"/>
-          <w:color w:val="4472C4" w:themeColor="accent1"/>
-        </w:rPr>
-        <w:t xml:space="preserve"> </w:t>
+      <w:r>
+        <w:rPr>
+          <w:rFonts w:cs="Arial"/>
+          <w:b w:val="0"/>
+          <w:bCs w:val="0"/>
+          <w:color w:val="4472C4" w:themeColor="accent1"/>
+        </w:rPr>
+        <w:t>comet_maths should interface seamlessly with other CoMet tools.</w:t>
       </w:r>
     </w:p>
     <w:p/>
@@ -1547,6 +1348,24 @@
       <w:bookmarkEnd w:id="16"/>
       <w:bookmarkEnd w:id="17"/>
       <w:bookmarkEnd w:id="18"/>
+      <w:r>
+        <w:rPr>
+          <w:rFonts w:cs="Arial"/>
+          <w:b w:val="0"/>
+          <w:bCs w:val="0"/>
+          <w:color w:val="4472C4" w:themeColor="accent1"/>
+        </w:rPr>
+        <w:t xml:space="preserve">see </w:t>
+      </w:r>
+      <w:r>
+        <w:rPr>
+          <w:rFonts w:cs="Arial"/>
+          <w:b w:val="0"/>
+          <w:bCs w:val="0"/>
+          <w:color w:val="4472C4" w:themeColor="accent1"/>
+        </w:rPr>
+        <w:t>https://comet-maths.readthedocs.io/en/latest/content/atbd.html</w:t>
+      </w:r>
     </w:p>
     <w:p/>
     <w:p>
@@ -1608,7 +1427,27 @@
           <w:color w:val="4472C4" w:themeColor="accent1"/>
           <w:shd w:val="clear" w:color="auto" w:fill="F3F3F3"/>
         </w:rPr>
-        <w:t>[Minor]</w:t>
+        <w:t>[</w:t>
+      </w:r>
+      <w:r>
+        <w:rPr>
+          <w:rFonts w:cs="Arial"/>
+          <w:b w:val="0"/>
+          <w:bCs w:val="0"/>
+          <w:color w:val="4472C4" w:themeColor="accent1"/>
+          <w:shd w:val="clear" w:color="auto" w:fill="F3F3F3"/>
+        </w:rPr>
+        <w:t>critical</w:t>
+      </w:r>
+      <w:r>
+        <w:rPr>
+          <w:rFonts w:cs="Arial"/>
+          <w:b w:val="0"/>
+          <w:bCs w:val="0"/>
+          <w:color w:val="4472C4" w:themeColor="accent1"/>
+          <w:shd w:val="clear" w:color="auto" w:fill="F3F3F3"/>
+        </w:rPr>
+        <w:t>]</w:t>
       </w:r>
       <w:r>
         <w:rPr>
@@ -1618,6 +1457,15 @@
           <w:color w:val="4472C4" w:themeColor="accent1"/>
         </w:rPr>
         <w:t xml:space="preserve"> </w:t>
+      </w:r>
+      <w:r>
+        <w:rPr>
+          <w:rFonts w:cs="Arial"/>
+          <w:b w:val="0"/>
+          <w:bCs w:val="0"/>
+          <w:color w:val="4472C4" w:themeColor="accent1"/>
+        </w:rPr>
+        <w:t>should run on any system with python=3.11.</w:t>
       </w:r>
     </w:p>
     <w:p>
@@ -1700,7 +1548,27 @@
           <w:color w:val="4472C4" w:themeColor="accent1"/>
           <w:shd w:val="clear" w:color="auto" w:fill="F3F3F3"/>
         </w:rPr>
-        <w:t xml:space="preserve"> [Minor]</w:t>
+        <w:t xml:space="preserve"> [</w:t>
+      </w:r>
+      <w:r>
+        <w:rPr>
+          <w:rFonts w:cs="Arial"/>
+          <w:b w:val="0"/>
+          <w:bCs w:val="0"/>
+          <w:color w:val="4472C4" w:themeColor="accent1"/>
+          <w:shd w:val="clear" w:color="auto" w:fill="F3F3F3"/>
+        </w:rPr>
+        <w:t>Major</w:t>
+      </w:r>
+      <w:r>
+        <w:rPr>
+          <w:rFonts w:cs="Arial"/>
+          <w:b w:val="0"/>
+          <w:bCs w:val="0"/>
+          <w:color w:val="4472C4" w:themeColor="accent1"/>
+          <w:shd w:val="clear" w:color="auto" w:fill="F3F3F3"/>
+        </w:rPr>
+        <w:t>]</w:t>
       </w:r>
       <w:r>
         <w:rPr>
@@ -1741,63 +1609,45 @@
     </w:p>
     <w:p>
       <w:pPr>
-        <w:tabs>
-          <w:tab w:val="clear" w:pos="7830"/>
-        </w:tabs>
-        <w:overflowPunct/>
-        <w:spacing w:after="0"/>
-        <w:jc w:val="left"/>
-        <w:textAlignment w:val="auto"/>
+        <w:rPr>
+          <w:rFonts w:ascii="Arial" w:hAnsi="Arial" w:cs="Arial"/>
+        </w:rPr>
+      </w:pPr>
+    </w:p>
+    <w:p>
+      <w:pPr>
+        <w:pStyle w:val="Heading2"/>
+        <w:rPr>
+          <w:rFonts w:eastAsiaTheme="minorEastAsia" w:cs="Arial"/>
+        </w:rPr>
+      </w:pPr>
+      <w:r>
+        <w:rPr>
+          <w:rFonts w:eastAsiaTheme="minorEastAsia" w:cs="Arial"/>
+        </w:rPr>
+        <w:t xml:space="preserve">Design and construction limitations/constraints* </w:t>
+      </w:r>
+    </w:p>
+    <w:p>
+      <w:pPr>
         <w:rPr>
           <w:rFonts w:ascii="Arial" w:eastAsiaTheme="minorHAnsi" w:hAnsi="Arial" w:cs="Arial"/>
           <w:bCs w:val="0"/>
         </w:rPr>
       </w:pPr>
-    </w:p>
-    <w:p>
-      <w:pPr>
-        <w:pStyle w:val="Heading2"/>
-      </w:pPr>
-      <w:r>
-        <w:t>Maintenance*</w:t>
-      </w:r>
-    </w:p>
-    <w:p>
-      <w:pPr>
-        <w:tabs>
-          <w:tab w:val="clear" w:pos="7830"/>
-        </w:tabs>
-        <w:overflowPunct/>
-        <w:spacing w:after="0"/>
-        <w:jc w:val="left"/>
-        <w:textAlignment w:val="auto"/>
+      <w:r>
         <w:rPr>
           <w:rFonts w:ascii="Arial" w:eastAsiaTheme="minorHAnsi" w:hAnsi="Arial" w:cs="Arial"/>
           <w:bCs w:val="0"/>
         </w:rPr>
-      </w:pPr>
+        <w:t>Needs, timelines imposed by the Customer</w:t>
+      </w:r>
       <w:r>
         <w:rPr>
           <w:rFonts w:ascii="Arial" w:eastAsiaTheme="minorHAnsi" w:hAnsi="Arial" w:cs="Arial"/>
           <w:bCs w:val="0"/>
         </w:rPr>
-        <w:t xml:space="preserve">Description of the elements facilitating the understanding and execution of the future </w:t>
-      </w:r>
-      <w:r>
-        <w:rPr>
-          <w:rFonts w:ascii="Arial,Italic" w:eastAsiaTheme="minorHAnsi" w:hAnsi="Arial,Italic" w:cs="Arial,Italic"/>
-          <w:bCs w:val="0"/>
-          <w:i/>
-          <w:iCs/>
-        </w:rPr>
-        <w:t xml:space="preserve">Software </w:t>
-      </w:r>
-      <w:r>
-        <w:rPr>
-          <w:rFonts w:ascii="Arial" w:eastAsiaTheme="minorHAnsi" w:hAnsi="Arial" w:cs="Arial"/>
-          <w:bCs w:val="0"/>
-        </w:rPr>
-        <w:t>modifications.</w:t>
+        <w:t>.</w:t>
       </w:r>
     </w:p>
     <w:p>
@@ -1823,7 +1673,7 @@
           <w:color w:val="4472C4" w:themeColor="accent1"/>
           <w:shd w:val="clear" w:color="auto" w:fill="F3F3F3"/>
         </w:rPr>
-        <w:t>[Minor]</w:t>
+        <w:t>[Critical]</w:t>
       </w:r>
       <w:r>
         <w:rPr>
@@ -1834,90 +1684,14 @@
         </w:rPr>
         <w:t xml:space="preserve"> </w:t>
       </w:r>
-    </w:p>
-    <w:p>
-      <w:pPr>
-        <w:rPr>
-          <w:rFonts w:ascii="Arial" w:hAnsi="Arial" w:cs="Arial"/>
-        </w:rPr>
-      </w:pPr>
-    </w:p>
-    <w:p>
-      <w:pPr>
-        <w:rPr>
-          <w:rFonts w:ascii="Arial" w:hAnsi="Arial" w:cs="Arial"/>
-        </w:rPr>
-      </w:pPr>
-    </w:p>
-    <w:p>
-      <w:pPr>
-        <w:pStyle w:val="Heading2"/>
-        <w:rPr>
-          <w:rFonts w:eastAsiaTheme="minorEastAsia" w:cs="Arial"/>
-        </w:rPr>
-      </w:pPr>
-      <w:r>
-        <w:rPr>
-          <w:rFonts w:eastAsiaTheme="minorEastAsia" w:cs="Arial"/>
-        </w:rPr>
-        <w:t xml:space="preserve">Design and construction limitations/constraints* </w:t>
-      </w:r>
-    </w:p>
-    <w:p>
-      <w:pPr>
-        <w:rPr>
-          <w:rFonts w:ascii="Arial" w:eastAsiaTheme="minorHAnsi" w:hAnsi="Arial" w:cs="Arial"/>
-          <w:bCs w:val="0"/>
-        </w:rPr>
-      </w:pPr>
-      <w:r>
-        <w:rPr>
-          <w:rFonts w:ascii="Arial" w:eastAsiaTheme="minorHAnsi" w:hAnsi="Arial" w:cs="Arial"/>
-          <w:bCs w:val="0"/>
-        </w:rPr>
-        <w:t>Needs, timelines imposed by the Customer</w:t>
-      </w:r>
-      <w:r>
-        <w:rPr>
-          <w:rFonts w:ascii="Arial" w:eastAsiaTheme="minorHAnsi" w:hAnsi="Arial" w:cs="Arial"/>
-          <w:bCs w:val="0"/>
-        </w:rPr>
-        <w:t>.</w:t>
-      </w:r>
-    </w:p>
-    <w:p>
-      <w:pPr>
-        <w:pStyle w:val="Heading3"/>
-        <w:tabs>
-          <w:tab w:val="clear" w:pos="1021"/>
-          <w:tab w:val="num" w:pos="1134"/>
-        </w:tabs>
-        <w:ind w:left="1134"/>
-        <w:rPr>
-          <w:rFonts w:cs="Arial"/>
-          <w:b w:val="0"/>
-          <w:bCs w:val="0"/>
-          <w:color w:val="4472C4" w:themeColor="accent1"/>
-        </w:rPr>
-      </w:pPr>
-      <w:r>
-        <w:rPr>
-          <w:rFonts w:cs="Arial"/>
-          <w:b w:val="0"/>
-          <w:bCs w:val="0"/>
-          <w:color w:val="4472C4" w:themeColor="accent1"/>
-          <w:shd w:val="clear" w:color="auto" w:fill="F3F3F3"/>
-        </w:rPr>
-        <w:t>[Critical]</w:t>
-      </w:r>
-      <w:r>
-        <w:rPr>
-          <w:rFonts w:cs="Arial"/>
-          <w:b w:val="0"/>
-          <w:bCs w:val="0"/>
-          <w:color w:val="4472C4" w:themeColor="accent1"/>
-        </w:rPr>
-        <w:t xml:space="preserve"> </w:t>
+      <w:r>
+        <w:rPr>
+          <w:rFonts w:cs="Arial"/>
+          <w:b w:val="0"/>
+          <w:bCs w:val="0"/>
+          <w:color w:val="4472C4" w:themeColor="accent1"/>
+        </w:rPr>
+        <w:t>Should be part of the open source v1 release of CoMet In April 2024</w:t>
       </w:r>
     </w:p>
     <w:p/>
